--- a/simplest_h265_codec/readme.docx
+++ b/simplest_h265_codec/readme.docx
@@ -87,10 +87,187 @@
         </w:rPr>
         <w:t>、解析配置文件前的一些打印工作；</w:t>
       </w:r>
+    </w:p>
+    <w:p>
+      <w:pPr>
+        <w:rPr>
+          <w:rFonts w:hint="eastAsia"/>
+        </w:rPr>
+      </w:pPr>
+    </w:p>
+    <w:p>
+      <w:pPr>
+        <w:rPr>
+          <w:rFonts w:hint="eastAsia"/>
+        </w:rPr>
+      </w:pPr>
+    </w:p>
+    <w:p>
+      <w:pPr>
+        <w:rPr>
+          <w:rFonts w:hint="eastAsia"/>
+        </w:rPr>
+      </w:pPr>
+    </w:p>
+    <w:p>
+      <w:pPr>
+        <w:rPr>
+          <w:rFonts w:hint="eastAsia"/>
+        </w:rPr>
+      </w:pPr>
+      <w:r>
+        <w:rPr>
+          <w:rFonts w:hint="eastAsia"/>
+        </w:rPr>
+        <w:t>2021</w:t>
+      </w:r>
+      <w:r>
+        <w:rPr>
+          <w:rFonts w:hint="eastAsia"/>
+        </w:rPr>
+        <w:t>年</w:t>
+      </w:r>
+      <w:r>
+        <w:rPr>
+          <w:rFonts w:hint="eastAsia"/>
+        </w:rPr>
+        <w:t>7</w:t>
+      </w:r>
+      <w:r>
+        <w:rPr>
+          <w:rFonts w:hint="eastAsia"/>
+        </w:rPr>
+        <w:t>月</w:t>
+      </w:r>
+      <w:r>
+        <w:rPr>
+          <w:rFonts w:hint="eastAsia"/>
+        </w:rPr>
+        <w:t>16</w:t>
+      </w:r>
+      <w:r>
+        <w:rPr>
+          <w:rFonts w:hint="eastAsia"/>
+        </w:rPr>
+        <w:t>日星期五</w:t>
+      </w:r>
+    </w:p>
+    <w:p>
+      <w:pPr>
+        <w:rPr>
+          <w:rFonts w:hint="eastAsia"/>
+        </w:rPr>
+      </w:pPr>
+      <w:r>
+        <w:rPr>
+          <w:rFonts w:hint="eastAsia"/>
+        </w:rPr>
+        <w:t>1</w:t>
+      </w:r>
+      <w:r>
+        <w:rPr>
+          <w:rFonts w:hint="eastAsia"/>
+        </w:rPr>
+        <w:t>、抓住主要功能，抓住我想要的</w:t>
+      </w:r>
+      <w:r>
+        <w:rPr>
+          <w:rFonts w:hint="eastAsia"/>
+        </w:rPr>
+        <w:t>，比如书写一个类时，把无关的成员先屏蔽</w:t>
+      </w:r>
       <w:bookmarkStart w:id="0" w:name="_GoBack"/>
       <w:bookmarkEnd w:id="0"/>
-    </w:p>
-    <w:p/>
+      <w:r>
+        <w:rPr>
+          <w:rFonts w:hint="eastAsia"/>
+        </w:rPr>
+        <w:t>；</w:t>
+      </w:r>
+    </w:p>
+    <w:p>
+      <w:r>
+        <w:rPr>
+          <w:rFonts w:hint="eastAsia"/>
+        </w:rPr>
+        <w:t>2</w:t>
+      </w:r>
+      <w:r>
+        <w:rPr>
+          <w:rFonts w:hint="eastAsia"/>
+        </w:rPr>
+        <w:t>、</w:t>
+      </w:r>
+      <w:r>
+        <w:rPr>
+          <w:rFonts w:hint="eastAsia"/>
+        </w:rPr>
+        <w:t>c++</w:t>
+      </w:r>
+      <w:r>
+        <w:rPr>
+          <w:rFonts w:hint="eastAsia"/>
+        </w:rPr>
+        <w:t>的一些语法概念</w:t>
+      </w:r>
+      <w:r>
+        <w:rPr>
+          <w:rFonts w:hint="eastAsia"/>
+        </w:rPr>
+        <w:t>，如函数模板，函数调用运算符</w:t>
+      </w:r>
+      <w:r>
+        <w:rPr>
+          <w:rFonts w:hint="eastAsia"/>
+        </w:rPr>
+        <w:t>()</w:t>
+      </w:r>
+      <w:r>
+        <w:rPr>
+          <w:rFonts w:hint="eastAsia"/>
+        </w:rPr>
+        <w:t>，结构体</w:t>
+      </w:r>
+      <w:r>
+        <w:rPr>
+          <w:rFonts w:hint="eastAsia"/>
+        </w:rPr>
+        <w:t>和类的区别</w:t>
+      </w:r>
+      <w:r>
+        <w:rPr>
+          <w:rFonts w:hint="eastAsia"/>
+        </w:rPr>
+        <w:t>，等</w:t>
+      </w:r>
+      <w:r>
+        <w:rPr>
+          <w:rFonts w:hint="eastAsia"/>
+        </w:rPr>
+        <w:t>；</w:t>
+      </w:r>
+    </w:p>
+    <w:p>
+      <w:pPr>
+        <w:rPr>
+          <w:rFonts w:hint="eastAsia"/>
+        </w:rPr>
+      </w:pPr>
+    </w:p>
+    <w:p>
+      <w:pPr>
+        <w:rPr>
+          <w:rFonts w:hint="eastAsia"/>
+        </w:rPr>
+      </w:pPr>
+    </w:p>
+    <w:p>
+      <w:pPr>
+        <w:rPr>
+          <w:rFonts w:hint="eastAsia"/>
+        </w:rPr>
+      </w:pPr>
+    </w:p>
     <w:p/>
     <w:sectPr>
       <w:pgSz w:w="11906" w:h="16838"/>

--- a/simplest_h265_codec/readme.docx
+++ b/simplest_h265_codec/readme.docx
@@ -88,6 +88,136 @@
         <w:t>、解析配置文件前的一些打印工作；</w:t>
       </w:r>
     </w:p>
+    <w:p/>
+    <w:p/>
+    <w:p/>
+    <w:p>
+      <w:r>
+        <w:rPr>
+          <w:rFonts w:hint="eastAsia"/>
+        </w:rPr>
+        <w:t>2021</w:t>
+      </w:r>
+      <w:r>
+        <w:rPr>
+          <w:rFonts w:hint="eastAsia"/>
+        </w:rPr>
+        <w:t>年</w:t>
+      </w:r>
+      <w:r>
+        <w:rPr>
+          <w:rFonts w:hint="eastAsia"/>
+        </w:rPr>
+        <w:t>7</w:t>
+      </w:r>
+      <w:r>
+        <w:rPr>
+          <w:rFonts w:hint="eastAsia"/>
+        </w:rPr>
+        <w:t>月</w:t>
+      </w:r>
+      <w:r>
+        <w:rPr>
+          <w:rFonts w:hint="eastAsia"/>
+        </w:rPr>
+        <w:t>16</w:t>
+      </w:r>
+      <w:r>
+        <w:rPr>
+          <w:rFonts w:hint="eastAsia"/>
+        </w:rPr>
+        <w:t>日星期五</w:t>
+      </w:r>
+    </w:p>
+    <w:p>
+      <w:r>
+        <w:rPr>
+          <w:rFonts w:hint="eastAsia"/>
+        </w:rPr>
+        <w:t>1</w:t>
+      </w:r>
+      <w:r>
+        <w:rPr>
+          <w:rFonts w:hint="eastAsia"/>
+        </w:rPr>
+        <w:t>、抓住主要功能，抓住我想要的</w:t>
+      </w:r>
+      <w:r>
+        <w:rPr>
+          <w:rFonts w:hint="eastAsia"/>
+        </w:rPr>
+        <w:t>，比如书写一个类时，把无关的成员先屏蔽</w:t>
+      </w:r>
+      <w:r>
+        <w:rPr>
+          <w:rFonts w:hint="eastAsia"/>
+        </w:rPr>
+        <w:t>；</w:t>
+      </w:r>
+    </w:p>
+    <w:p>
+      <w:r>
+        <w:rPr>
+          <w:rFonts w:hint="eastAsia"/>
+        </w:rPr>
+        <w:t>2</w:t>
+      </w:r>
+      <w:r>
+        <w:rPr>
+          <w:rFonts w:hint="eastAsia"/>
+        </w:rPr>
+        <w:t>、</w:t>
+      </w:r>
+      <w:r>
+        <w:rPr>
+          <w:rFonts w:hint="eastAsia"/>
+        </w:rPr>
+        <w:t>c++</w:t>
+      </w:r>
+      <w:r>
+        <w:rPr>
+          <w:rFonts w:hint="eastAsia"/>
+        </w:rPr>
+        <w:t>的一些语法概念</w:t>
+      </w:r>
+      <w:r>
+        <w:rPr>
+          <w:rFonts w:hint="eastAsia"/>
+        </w:rPr>
+        <w:t>，如函数模板，函数调用运算符</w:t>
+      </w:r>
+      <w:r>
+        <w:rPr>
+          <w:rFonts w:hint="eastAsia"/>
+        </w:rPr>
+        <w:t>()</w:t>
+      </w:r>
+      <w:r>
+        <w:rPr>
+          <w:rFonts w:hint="eastAsia"/>
+        </w:rPr>
+        <w:t>，结构体</w:t>
+      </w:r>
+      <w:r>
+        <w:rPr>
+          <w:rFonts w:hint="eastAsia"/>
+        </w:rPr>
+        <w:t>和类的区别</w:t>
+      </w:r>
+      <w:r>
+        <w:rPr>
+          <w:rFonts w:hint="eastAsia"/>
+        </w:rPr>
+        <w:t>，等</w:t>
+      </w:r>
+      <w:r>
+        <w:rPr>
+          <w:rFonts w:hint="eastAsia"/>
+        </w:rPr>
+        <w:t>；</w:t>
+      </w:r>
+    </w:p>
+    <w:p/>
     <w:p>
       <w:pPr>
         <w:rPr>
@@ -108,13 +238,6 @@
           <w:rFonts w:hint="eastAsia"/>
         </w:rPr>
       </w:pPr>
-    </w:p>
-    <w:p>
-      <w:pPr>
-        <w:rPr>
-          <w:rFonts w:hint="eastAsia"/>
-        </w:rPr>
-      </w:pPr>
       <w:r>
         <w:rPr>
           <w:rFonts w:hint="eastAsia"/>
@@ -143,21 +266,16 @@
         <w:rPr>
           <w:rFonts w:hint="eastAsia"/>
         </w:rPr>
-        <w:t>16</w:t>
-      </w:r>
-      <w:r>
-        <w:rPr>
-          <w:rFonts w:hint="eastAsia"/>
-        </w:rPr>
-        <w:t>日星期五</w:t>
-      </w:r>
-    </w:p>
-    <w:p>
-      <w:pPr>
-        <w:rPr>
-          <w:rFonts w:hint="eastAsia"/>
-        </w:rPr>
-      </w:pPr>
+        <w:t>19</w:t>
+      </w:r>
+      <w:r>
+        <w:rPr>
+          <w:rFonts w:hint="eastAsia"/>
+        </w:rPr>
+        <w:t>日星期一</w:t>
+      </w:r>
+    </w:p>
+    <w:p>
       <w:r>
         <w:rPr>
           <w:rFonts w:hint="eastAsia"/>
@@ -168,13 +286,87 @@
         <w:rPr>
           <w:rFonts w:hint="eastAsia"/>
         </w:rPr>
-        <w:t>、抓住主要功能，抓住我想要的</w:t>
-      </w:r>
-      <w:r>
-        <w:rPr>
-          <w:rFonts w:hint="eastAsia"/>
-        </w:rPr>
-        <w:t>，比如书写一个类时，把无关的成员先屏蔽</w:t>
+        <w:t>、函数名</w:t>
+      </w:r>
+      <w:r>
+        <w:rPr>
+          <w:rFonts w:hint="eastAsia"/>
+        </w:rPr>
+        <w:t xml:space="preserve">   </w:t>
+      </w:r>
+      <w:r>
+        <w:rPr>
+          <w:rFonts w:hint="eastAsia"/>
+        </w:rPr>
+        <w:t>——</w:t>
+      </w:r>
+      <w:r>
+        <w:rPr>
+          <w:rFonts w:hint="eastAsia"/>
+        </w:rPr>
+        <w:t xml:space="preserve">&gt;     </w:t>
+      </w:r>
+      <w:r>
+        <w:rPr>
+          <w:rFonts w:hint="eastAsia"/>
+        </w:rPr>
+        <w:t>函数参数</w:t>
+      </w:r>
+      <w:r>
+        <w:rPr>
+          <w:rFonts w:hint="eastAsia"/>
+        </w:rPr>
+        <w:t xml:space="preserve">      </w:t>
+      </w:r>
+      <w:r>
+        <w:rPr>
+          <w:rFonts w:hint="eastAsia"/>
+        </w:rPr>
+        <w:t>——</w:t>
+      </w:r>
+      <w:r>
+        <w:rPr>
+          <w:rFonts w:hint="eastAsia"/>
+        </w:rPr>
+        <w:t xml:space="preserve">&gt;       </w:t>
+      </w:r>
+      <w:r>
+        <w:rPr>
+          <w:rFonts w:hint="eastAsia"/>
+        </w:rPr>
+        <w:t>函数体；</w:t>
+      </w:r>
+    </w:p>
+    <w:p>
+      <w:r>
+        <w:rPr>
+          <w:rFonts w:hint="eastAsia"/>
+        </w:rPr>
+        <w:t>2</w:t>
+      </w:r>
+      <w:r>
+        <w:rPr>
+          <w:rFonts w:hint="eastAsia"/>
+        </w:rPr>
+        <w:t>、</w:t>
+      </w:r>
+      <w:r>
+        <w:rPr>
+          <w:rFonts w:hint="eastAsia"/>
+        </w:rPr>
+        <w:t>debug</w:t>
+      </w:r>
+      <w:r>
+        <w:rPr>
+          <w:rFonts w:hint="eastAsia"/>
+        </w:rPr>
+        <w:t>进去，看构造函数，析构函数调用</w:t>
+      </w:r>
+      <w:r>
+        <w:rPr>
+          <w:rFonts w:hint="eastAsia"/>
+        </w:rPr>
+        <w:t>顺序</w:t>
       </w:r>
       <w:bookmarkStart w:id="0" w:name="_GoBack"/>
       <w:bookmarkEnd w:id="0"/>
@@ -182,70 +374,15 @@
         <w:rPr>
           <w:rFonts w:hint="eastAsia"/>
         </w:rPr>
-        <w:t>；</w:t>
-      </w:r>
-    </w:p>
-    <w:p>
-      <w:r>
-        <w:rPr>
-          <w:rFonts w:hint="eastAsia"/>
-        </w:rPr>
-        <w:t>2</w:t>
-      </w:r>
-      <w:r>
-        <w:rPr>
-          <w:rFonts w:hint="eastAsia"/>
-        </w:rPr>
-        <w:t>、</w:t>
-      </w:r>
-      <w:r>
-        <w:rPr>
-          <w:rFonts w:hint="eastAsia"/>
-        </w:rPr>
-        <w:t>c++</w:t>
-      </w:r>
-      <w:r>
-        <w:rPr>
-          <w:rFonts w:hint="eastAsia"/>
-        </w:rPr>
-        <w:t>的一些语法概念</w:t>
-      </w:r>
-      <w:r>
-        <w:rPr>
-          <w:rFonts w:hint="eastAsia"/>
-        </w:rPr>
-        <w:t>，如函数模板，函数调用运算符</w:t>
-      </w:r>
-      <w:r>
-        <w:rPr>
-          <w:rFonts w:hint="eastAsia"/>
-        </w:rPr>
-        <w:t>()</w:t>
-      </w:r>
-      <w:r>
-        <w:rPr>
-          <w:rFonts w:hint="eastAsia"/>
-        </w:rPr>
-        <w:t>，结构体</w:t>
-      </w:r>
-      <w:r>
-        <w:rPr>
-          <w:rFonts w:hint="eastAsia"/>
-        </w:rPr>
-        <w:t>和类的区别</w:t>
-      </w:r>
-      <w:r>
-        <w:rPr>
-          <w:rFonts w:hint="eastAsia"/>
-        </w:rPr>
-        <w:t>，等</w:t>
-      </w:r>
-      <w:r>
-        <w:rPr>
-          <w:rFonts w:hint="eastAsia"/>
-        </w:rPr>
-        <w:t>；</w:t>
-      </w:r>
+        <w:t>情况；</w:t>
+      </w:r>
+    </w:p>
+    <w:p>
+      <w:pPr>
+        <w:rPr>
+          <w:rFonts w:hint="eastAsia"/>
+        </w:rPr>
+      </w:pPr>
     </w:p>
     <w:p>
       <w:pPr>

--- a/simplest_h265_codec/readme.docx
+++ b/simplest_h265_codec/readme.docx
@@ -51,7 +51,46 @@
         <w:rPr>
           <w:rFonts w:hint="eastAsia"/>
         </w:rPr>
-        <w:t>、先把函数的流程读完，然后理解此函数的功能，然后再实现该函数中各个功能模块；</w:t>
+        <w:t>、先把</w:t>
+      </w:r>
+      <w:r>
+        <w:rPr>
+          <w:rFonts w:hint="eastAsia"/>
+          <w:color w:val="FF0000"/>
+        </w:rPr>
+        <w:t>函数的流程</w:t>
+      </w:r>
+      <w:r>
+        <w:rPr>
+          <w:rFonts w:hint="eastAsia"/>
+        </w:rPr>
+        <w:t>读完，然后</w:t>
+      </w:r>
+      <w:r>
+        <w:rPr>
+          <w:rFonts w:hint="eastAsia"/>
+          <w:color w:val="FF0000"/>
+        </w:rPr>
+        <w:t>理解此函数的功能</w:t>
+      </w:r>
+      <w:r>
+        <w:rPr>
+          <w:rFonts w:hint="eastAsia"/>
+        </w:rPr>
+        <w:t>，然后再实现该函数中</w:t>
+      </w:r>
+      <w:r>
+        <w:rPr>
+          <w:rFonts w:hint="eastAsia"/>
+          <w:color w:val="FF0000"/>
+        </w:rPr>
+        <w:t>各个功能模块</w:t>
+      </w:r>
+      <w:r>
+        <w:rPr>
+          <w:rFonts w:hint="eastAsia"/>
+        </w:rPr>
+        <w:t>；</w:t>
       </w:r>
     </w:p>
     <w:p>
@@ -218,12 +257,204 @@
       </w:r>
     </w:p>
     <w:p/>
+    <w:p/>
+    <w:p/>
+    <w:p>
+      <w:r>
+        <w:rPr>
+          <w:rFonts w:hint="eastAsia"/>
+        </w:rPr>
+        <w:t>2021</w:t>
+      </w:r>
+      <w:r>
+        <w:rPr>
+          <w:rFonts w:hint="eastAsia"/>
+        </w:rPr>
+        <w:t>年</w:t>
+      </w:r>
+      <w:r>
+        <w:rPr>
+          <w:rFonts w:hint="eastAsia"/>
+        </w:rPr>
+        <w:t>7</w:t>
+      </w:r>
+      <w:r>
+        <w:rPr>
+          <w:rFonts w:hint="eastAsia"/>
+        </w:rPr>
+        <w:t>月</w:t>
+      </w:r>
+      <w:r>
+        <w:rPr>
+          <w:rFonts w:hint="eastAsia"/>
+        </w:rPr>
+        <w:t>19</w:t>
+      </w:r>
+      <w:r>
+        <w:rPr>
+          <w:rFonts w:hint="eastAsia"/>
+        </w:rPr>
+        <w:t>日星期一</w:t>
+      </w:r>
+    </w:p>
+    <w:p>
+      <w:r>
+        <w:rPr>
+          <w:rFonts w:hint="eastAsia"/>
+        </w:rPr>
+        <w:t>1</w:t>
+      </w:r>
+      <w:r>
+        <w:rPr>
+          <w:rFonts w:hint="eastAsia"/>
+        </w:rPr>
+        <w:t>、函数名</w:t>
+      </w:r>
+      <w:r>
+        <w:rPr>
+          <w:rFonts w:hint="eastAsia"/>
+        </w:rPr>
+        <w:t xml:space="preserve">   </w:t>
+      </w:r>
+      <w:r>
+        <w:rPr>
+          <w:rFonts w:hint="eastAsia"/>
+        </w:rPr>
+        <w:t>——</w:t>
+      </w:r>
+      <w:r>
+        <w:rPr>
+          <w:rFonts w:hint="eastAsia"/>
+        </w:rPr>
+        <w:t xml:space="preserve">&gt;     </w:t>
+      </w:r>
+      <w:r>
+        <w:rPr>
+          <w:rFonts w:hint="eastAsia"/>
+        </w:rPr>
+        <w:t>函数参数</w:t>
+      </w:r>
+      <w:r>
+        <w:rPr>
+          <w:rFonts w:hint="eastAsia"/>
+        </w:rPr>
+        <w:t xml:space="preserve">      </w:t>
+      </w:r>
+      <w:r>
+        <w:rPr>
+          <w:rFonts w:hint="eastAsia"/>
+        </w:rPr>
+        <w:t>——</w:t>
+      </w:r>
+      <w:r>
+        <w:rPr>
+          <w:rFonts w:hint="eastAsia"/>
+        </w:rPr>
+        <w:t xml:space="preserve">&gt;       </w:t>
+      </w:r>
+      <w:r>
+        <w:rPr>
+          <w:rFonts w:hint="eastAsia"/>
+        </w:rPr>
+        <w:t>函数体；</w:t>
+      </w:r>
+    </w:p>
+    <w:p>
+      <w:r>
+        <w:rPr>
+          <w:rFonts w:hint="eastAsia"/>
+        </w:rPr>
+        <w:t>2</w:t>
+      </w:r>
+      <w:r>
+        <w:rPr>
+          <w:rFonts w:hint="eastAsia"/>
+        </w:rPr>
+        <w:t>、</w:t>
+      </w:r>
+      <w:r>
+        <w:rPr>
+          <w:rFonts w:hint="eastAsia"/>
+        </w:rPr>
+        <w:t>debug</w:t>
+      </w:r>
+      <w:r>
+        <w:rPr>
+          <w:rFonts w:hint="eastAsia"/>
+        </w:rPr>
+        <w:t>进去，看构造函数，析构函数调用</w:t>
+      </w:r>
+      <w:r>
+        <w:rPr>
+          <w:rFonts w:hint="eastAsia"/>
+        </w:rPr>
+        <w:t>顺序</w:t>
+      </w:r>
+      <w:r>
+        <w:rPr>
+          <w:rFonts w:hint="eastAsia"/>
+        </w:rPr>
+        <w:t>情况；</w:t>
+      </w:r>
+    </w:p>
+    <w:p/>
+    <w:p/>
     <w:p>
       <w:pPr>
         <w:rPr>
           <w:rFonts w:hint="eastAsia"/>
         </w:rPr>
       </w:pPr>
+      <w:r>
+        <w:rPr>
+          <w:rFonts w:hint="eastAsia"/>
+        </w:rPr>
+        <w:t>2021</w:t>
+      </w:r>
+      <w:r>
+        <w:rPr>
+          <w:rFonts w:hint="eastAsia"/>
+        </w:rPr>
+        <w:t>年</w:t>
+      </w:r>
+      <w:r>
+        <w:rPr>
+          <w:rFonts w:hint="eastAsia"/>
+        </w:rPr>
+        <w:t>7</w:t>
+      </w:r>
+      <w:r>
+        <w:rPr>
+          <w:rFonts w:hint="eastAsia"/>
+        </w:rPr>
+        <w:t>月</w:t>
+      </w:r>
+      <w:r>
+        <w:rPr>
+          <w:rFonts w:hint="eastAsia"/>
+        </w:rPr>
+        <w:t>22</w:t>
+      </w:r>
+      <w:r>
+        <w:rPr>
+          <w:rFonts w:hint="eastAsia"/>
+        </w:rPr>
+        <w:t>日星期四</w:t>
+      </w:r>
+    </w:p>
+    <w:p>
+      <w:r>
+        <w:rPr>
+          <w:rFonts w:hint="eastAsia"/>
+        </w:rPr>
+        <w:t>1</w:t>
+      </w:r>
+      <w:r>
+        <w:rPr>
+          <w:rFonts w:hint="eastAsia"/>
+        </w:rPr>
+        <w:t>、先把声明，定义的架子写出来，而不要把内容全部填满，如类或结构体的定义，里面有一些成员变量和成员函数是暂时用不到的，可不必全部定义；</w:t>
+      </w:r>
     </w:p>
     <w:p>
       <w:pPr>
@@ -231,113 +462,6 @@
           <w:rFonts w:hint="eastAsia"/>
         </w:rPr>
       </w:pPr>
-    </w:p>
-    <w:p>
-      <w:pPr>
-        <w:rPr>
-          <w:rFonts w:hint="eastAsia"/>
-        </w:rPr>
-      </w:pPr>
-      <w:r>
-        <w:rPr>
-          <w:rFonts w:hint="eastAsia"/>
-        </w:rPr>
-        <w:t>2021</w:t>
-      </w:r>
-      <w:r>
-        <w:rPr>
-          <w:rFonts w:hint="eastAsia"/>
-        </w:rPr>
-        <w:t>年</w:t>
-      </w:r>
-      <w:r>
-        <w:rPr>
-          <w:rFonts w:hint="eastAsia"/>
-        </w:rPr>
-        <w:t>7</w:t>
-      </w:r>
-      <w:r>
-        <w:rPr>
-          <w:rFonts w:hint="eastAsia"/>
-        </w:rPr>
-        <w:t>月</w:t>
-      </w:r>
-      <w:r>
-        <w:rPr>
-          <w:rFonts w:hint="eastAsia"/>
-        </w:rPr>
-        <w:t>19</w:t>
-      </w:r>
-      <w:r>
-        <w:rPr>
-          <w:rFonts w:hint="eastAsia"/>
-        </w:rPr>
-        <w:t>日星期一</w:t>
-      </w:r>
-    </w:p>
-    <w:p>
-      <w:r>
-        <w:rPr>
-          <w:rFonts w:hint="eastAsia"/>
-        </w:rPr>
-        <w:t>1</w:t>
-      </w:r>
-      <w:r>
-        <w:rPr>
-          <w:rFonts w:hint="eastAsia"/>
-        </w:rPr>
-        <w:t>、函数名</w:t>
-      </w:r>
-      <w:r>
-        <w:rPr>
-          <w:rFonts w:hint="eastAsia"/>
-        </w:rPr>
-        <w:t xml:space="preserve">   </w:t>
-      </w:r>
-      <w:r>
-        <w:rPr>
-          <w:rFonts w:hint="eastAsia"/>
-        </w:rPr>
-        <w:t>——</w:t>
-      </w:r>
-      <w:r>
-        <w:rPr>
-          <w:rFonts w:hint="eastAsia"/>
-        </w:rPr>
-        <w:t xml:space="preserve">&gt;     </w:t>
-      </w:r>
-      <w:r>
-        <w:rPr>
-          <w:rFonts w:hint="eastAsia"/>
-        </w:rPr>
-        <w:t>函数参数</w:t>
-      </w:r>
-      <w:r>
-        <w:rPr>
-          <w:rFonts w:hint="eastAsia"/>
-        </w:rPr>
-        <w:t xml:space="preserve">      </w:t>
-      </w:r>
-      <w:r>
-        <w:rPr>
-          <w:rFonts w:hint="eastAsia"/>
-        </w:rPr>
-        <w:t>——</w:t>
-      </w:r>
-      <w:r>
-        <w:rPr>
-          <w:rFonts w:hint="eastAsia"/>
-        </w:rPr>
-        <w:t xml:space="preserve">&gt;       </w:t>
-      </w:r>
-      <w:r>
-        <w:rPr>
-          <w:rFonts w:hint="eastAsia"/>
-        </w:rPr>
-        <w:t>函数体；</w:t>
-      </w:r>
-    </w:p>
-    <w:p>
       <w:r>
         <w:rPr>
           <w:rFonts w:hint="eastAsia"/>
@@ -348,25 +472,13 @@
         <w:rPr>
           <w:rFonts w:hint="eastAsia"/>
         </w:rPr>
-        <w:t>、</w:t>
-      </w:r>
-      <w:r>
-        <w:rPr>
-          <w:rFonts w:hint="eastAsia"/>
-        </w:rPr>
-        <w:t>debug</w:t>
-      </w:r>
-      <w:r>
-        <w:rPr>
-          <w:rFonts w:hint="eastAsia"/>
-        </w:rPr>
-        <w:t>进去，看构造函数，析构函数调用</w:t>
-      </w:r>
-      <w:r>
-        <w:rPr>
-          <w:rFonts w:hint="eastAsia"/>
-        </w:rPr>
-        <w:t>顺序</w:t>
+        <w:t>、函数实现：一层一层的实现</w:t>
+      </w:r>
+      <w:r>
+        <w:rPr>
+          <w:rFonts w:hint="eastAsia"/>
+        </w:rPr>
+        <w:t>，在一层当中，先大概理解每一个函数的功能即可，不必深入，到下一层实现时再深入研究它的功能</w:t>
       </w:r>
       <w:bookmarkStart w:id="0" w:name="_GoBack"/>
       <w:bookmarkEnd w:id="0"/>
@@ -374,7 +486,7 @@
         <w:rPr>
           <w:rFonts w:hint="eastAsia"/>
         </w:rPr>
-        <w:t>情况；</w:t>
+        <w:t>；</w:t>
       </w:r>
     </w:p>
     <w:p>
@@ -383,6 +495,42 @@
           <w:rFonts w:hint="eastAsia"/>
         </w:rPr>
       </w:pPr>
+      <w:r>
+        <w:rPr>
+          <w:rFonts w:hint="eastAsia"/>
+        </w:rPr>
+        <w:t>3</w:t>
+      </w:r>
+      <w:r>
+        <w:rPr>
+          <w:rFonts w:hint="eastAsia"/>
+        </w:rPr>
+        <w:t>、变量的定义可以先不关注</w:t>
+      </w:r>
+      <w:r>
+        <w:rPr>
+          <w:rFonts w:hint="eastAsia"/>
+        </w:rPr>
+        <w:t>，重点关注</w:t>
+      </w:r>
+      <w:r>
+        <w:rPr>
+          <w:rFonts w:hint="eastAsia"/>
+        </w:rPr>
+        <w:t>函数</w:t>
+      </w:r>
+      <w:r>
+        <w:rPr>
+          <w:rFonts w:hint="eastAsia"/>
+        </w:rPr>
+        <w:t>功能的实现</w:t>
+      </w:r>
+      <w:r>
+        <w:rPr>
+          <w:rFonts w:hint="eastAsia"/>
+        </w:rPr>
+        <w:t>；</w:t>
+      </w:r>
     </w:p>
     <w:p>
       <w:pPr>
@@ -405,6 +553,14 @@
         </w:rPr>
       </w:pPr>
     </w:p>
+    <w:p>
+      <w:pPr>
+        <w:rPr>
+          <w:rFonts w:hint="eastAsia"/>
+        </w:rPr>
+      </w:pPr>
+    </w:p>
+    <w:p/>
     <w:p/>
     <w:sectPr>
       <w:pgSz w:w="11906" w:h="16838"/>

--- a/simplest_h265_codec/readme.docx
+++ b/simplest_h265_codec/readme.docx
@@ -110,7 +110,21 @@
         <w:rPr>
           <w:rFonts w:hint="eastAsia"/>
         </w:rPr>
-        <w:t>同时完整的写上构造函数和析构函数；</w:t>
+        <w:t>同时完整的写上构造函数和</w:t>
+      </w:r>
+      <w:proofErr w:type="gramStart"/>
+      <w:r>
+        <w:rPr>
+          <w:rFonts w:hint="eastAsia"/>
+        </w:rPr>
+        <w:t>析构</w:t>
+      </w:r>
+      <w:proofErr w:type="gramEnd"/>
+      <w:r>
+        <w:rPr>
+          <w:rFonts w:hint="eastAsia"/>
+        </w:rPr>
+        <w:t>函数；</w:t>
       </w:r>
     </w:p>
     <w:p>
@@ -207,12 +221,14 @@
         </w:rPr>
         <w:t>、</w:t>
       </w:r>
+      <w:proofErr w:type="spellStart"/>
       <w:r>
         <w:rPr>
           <w:rFonts w:hint="eastAsia"/>
         </w:rPr>
         <w:t>c++</w:t>
       </w:r>
+      <w:proofErr w:type="spellEnd"/>
       <w:r>
         <w:rPr>
           <w:rFonts w:hint="eastAsia"/>
@@ -382,7 +398,21 @@
         <w:rPr>
           <w:rFonts w:hint="eastAsia"/>
         </w:rPr>
-        <w:t>进去，看构造函数，析构函数调用</w:t>
+        <w:t>进去，看构造函数，</w:t>
+      </w:r>
+      <w:proofErr w:type="gramStart"/>
+      <w:r>
+        <w:rPr>
+          <w:rFonts w:hint="eastAsia"/>
+        </w:rPr>
+        <w:t>析构函数</w:t>
+      </w:r>
+      <w:proofErr w:type="gramEnd"/>
+      <w:r>
+        <w:rPr>
+          <w:rFonts w:hint="eastAsia"/>
+        </w:rPr>
+        <w:t>调用</w:t>
       </w:r>
       <w:r>
         <w:rPr>
@@ -400,6 +430,123 @@
     <w:p/>
     <w:p/>
     <w:p>
+      <w:r>
+        <w:rPr>
+          <w:rFonts w:hint="eastAsia"/>
+        </w:rPr>
+        <w:t>2021</w:t>
+      </w:r>
+      <w:r>
+        <w:rPr>
+          <w:rFonts w:hint="eastAsia"/>
+        </w:rPr>
+        <w:t>年</w:t>
+      </w:r>
+      <w:r>
+        <w:rPr>
+          <w:rFonts w:hint="eastAsia"/>
+        </w:rPr>
+        <w:t>7</w:t>
+      </w:r>
+      <w:r>
+        <w:rPr>
+          <w:rFonts w:hint="eastAsia"/>
+        </w:rPr>
+        <w:t>月</w:t>
+      </w:r>
+      <w:r>
+        <w:rPr>
+          <w:rFonts w:hint="eastAsia"/>
+        </w:rPr>
+        <w:t>22</w:t>
+      </w:r>
+      <w:r>
+        <w:rPr>
+          <w:rFonts w:hint="eastAsia"/>
+        </w:rPr>
+        <w:t>日星期四</w:t>
+      </w:r>
+    </w:p>
+    <w:p>
+      <w:r>
+        <w:rPr>
+          <w:rFonts w:hint="eastAsia"/>
+        </w:rPr>
+        <w:t>1</w:t>
+      </w:r>
+      <w:r>
+        <w:rPr>
+          <w:rFonts w:hint="eastAsia"/>
+        </w:rPr>
+        <w:t>、先把声明，定义的架子写出来，而不要把内容全部填满，如类或结构体的定义，里面有一些成员变量和成员函数是暂时用不到的，可不必全部定义；</w:t>
+      </w:r>
+    </w:p>
+    <w:p>
+      <w:r>
+        <w:rPr>
+          <w:rFonts w:hint="eastAsia"/>
+        </w:rPr>
+        <w:t>2</w:t>
+      </w:r>
+      <w:r>
+        <w:rPr>
+          <w:rFonts w:hint="eastAsia"/>
+        </w:rPr>
+        <w:t>、函数实现：一层一层的实现</w:t>
+      </w:r>
+      <w:r>
+        <w:rPr>
+          <w:rFonts w:hint="eastAsia"/>
+        </w:rPr>
+        <w:t>，在一层当中，先大概理解每一个函数的功能即可，不必深入，到下一层实现时再深入研究它的功能</w:t>
+      </w:r>
+      <w:r>
+        <w:rPr>
+          <w:rFonts w:hint="eastAsia"/>
+        </w:rPr>
+        <w:t>；</w:t>
+      </w:r>
+    </w:p>
+    <w:p>
+      <w:r>
+        <w:rPr>
+          <w:rFonts w:hint="eastAsia"/>
+        </w:rPr>
+        <w:t>3</w:t>
+      </w:r>
+      <w:r>
+        <w:rPr>
+          <w:rFonts w:hint="eastAsia"/>
+        </w:rPr>
+        <w:t>、变量的定义可以先不关注</w:t>
+      </w:r>
+      <w:r>
+        <w:rPr>
+          <w:rFonts w:hint="eastAsia"/>
+        </w:rPr>
+        <w:t>，重点关注</w:t>
+      </w:r>
+      <w:r>
+        <w:rPr>
+          <w:rFonts w:hint="eastAsia"/>
+        </w:rPr>
+        <w:t>函数</w:t>
+      </w:r>
+      <w:r>
+        <w:rPr>
+          <w:rFonts w:hint="eastAsia"/>
+        </w:rPr>
+        <w:t>功能的实现</w:t>
+      </w:r>
+      <w:r>
+        <w:rPr>
+          <w:rFonts w:hint="eastAsia"/>
+        </w:rPr>
+        <w:t>；</w:t>
+      </w:r>
+    </w:p>
+    <w:p/>
+    <w:p>
       <w:pPr>
         <w:rPr>
           <w:rFonts w:hint="eastAsia"/>
@@ -433,16 +580,21 @@
         <w:rPr>
           <w:rFonts w:hint="eastAsia"/>
         </w:rPr>
-        <w:t>22</w:t>
-      </w:r>
-      <w:r>
-        <w:rPr>
-          <w:rFonts w:hint="eastAsia"/>
-        </w:rPr>
-        <w:t>日星期四</w:t>
-      </w:r>
-    </w:p>
-    <w:p>
+        <w:t>23</w:t>
+      </w:r>
+      <w:r>
+        <w:rPr>
+          <w:rFonts w:hint="eastAsia"/>
+        </w:rPr>
+        <w:t>日星期五</w:t>
+      </w:r>
+    </w:p>
+    <w:p>
+      <w:pPr>
+        <w:rPr>
+          <w:rFonts w:hint="eastAsia"/>
+        </w:rPr>
+      </w:pPr>
       <w:r>
         <w:rPr>
           <w:rFonts w:hint="eastAsia"/>
@@ -453,15 +605,43 @@
         <w:rPr>
           <w:rFonts w:hint="eastAsia"/>
         </w:rPr>
-        <w:t>、先把声明，定义的架子写出来，而不要把内容全部填满，如类或结构体的定义，里面有一些成员变量和成员函数是暂时用不到的，可不必全部定义；</w:t>
-      </w:r>
-    </w:p>
-    <w:p>
-      <w:pPr>
-        <w:rPr>
-          <w:rFonts w:hint="eastAsia"/>
-        </w:rPr>
-      </w:pPr>
+        <w:t>、实现</w:t>
+      </w:r>
+      <w:proofErr w:type="spellStart"/>
+      <w:r>
+        <w:t>scanArgv</w:t>
+      </w:r>
+      <w:proofErr w:type="spellEnd"/>
+      <w:r>
+        <w:rPr>
+          <w:rFonts w:hint="eastAsia"/>
+        </w:rPr>
+        <w:t>函数，完成命令行参数的读取与赋值，赋值给</w:t>
+      </w:r>
+      <w:proofErr w:type="spellStart"/>
+      <w:r>
+        <w:t>m_bitstreamFileName</w:t>
+      </w:r>
+      <w:proofErr w:type="spellEnd"/>
+      <w:r>
+        <w:rPr>
+          <w:rFonts w:hint="eastAsia"/>
+        </w:rPr>
+        <w:t>和</w:t>
+      </w:r>
+      <w:proofErr w:type="spellStart"/>
+      <w:r>
+        <w:t>m_reconFileName</w:t>
+      </w:r>
+      <w:proofErr w:type="spellEnd"/>
+      <w:r>
+        <w:rPr>
+          <w:rFonts w:hint="eastAsia"/>
+        </w:rPr>
+        <w:t>；</w:t>
+      </w:r>
+    </w:p>
+    <w:p>
       <w:r>
         <w:rPr>
           <w:rFonts w:hint="eastAsia"/>
@@ -472,13 +652,30 @@
         <w:rPr>
           <w:rFonts w:hint="eastAsia"/>
         </w:rPr>
-        <w:t>、函数实现：一层一层的实现</w:t>
-      </w:r>
-      <w:r>
-        <w:rPr>
-          <w:rFonts w:hint="eastAsia"/>
-        </w:rPr>
-        <w:t>，在一层当中，先大概理解每一个函数的功能即可，不必深入，到下一层实现时再深入研究它的功能</w:t>
+        <w:t>、对</w:t>
+      </w:r>
+      <w:proofErr w:type="spellStart"/>
+      <w:r>
+        <w:t>parseGNU</w:t>
+      </w:r>
+      <w:proofErr w:type="spellEnd"/>
+      <w:r>
+        <w:rPr>
+          <w:rFonts w:hint="eastAsia"/>
+        </w:rPr>
+        <w:t>函数进行了改写，使其更简洁，意思更明了：</w:t>
+      </w:r>
+      <w:r>
+        <w:rPr>
+          <w:rFonts w:hint="eastAsia"/>
+        </w:rPr>
+        <w:t>decoder</w:t>
+      </w:r>
+      <w:r>
+        <w:rPr>
+          <w:rFonts w:hint="eastAsia"/>
+        </w:rPr>
+        <w:t>端可以处理的命</w:t>
       </w:r>
       <w:bookmarkStart w:id="0" w:name="_GoBack"/>
       <w:bookmarkEnd w:id="0"/>
@@ -486,80 +683,62 @@
         <w:rPr>
           <w:rFonts w:hint="eastAsia"/>
         </w:rPr>
+        <w:t>令行参数格式为：</w:t>
+      </w:r>
+      <w:r>
+        <w:rPr>
+          <w:rFonts w:hint="eastAsia"/>
+        </w:rPr>
+        <w:t xml:space="preserve">-b </w:t>
+      </w:r>
+      <w:proofErr w:type="spellStart"/>
+      <w:r>
+        <w:rPr>
+          <w:rFonts w:hint="eastAsia"/>
+        </w:rPr>
+        <w:t>str.bin</w:t>
+      </w:r>
+      <w:proofErr w:type="spellEnd"/>
+      <w:r>
+        <w:rPr>
+          <w:rFonts w:hint="eastAsia"/>
+        </w:rPr>
+        <w:t>或</w:t>
+      </w:r>
+      <w:r>
+        <w:t>—</w:t>
+      </w:r>
+      <w:proofErr w:type="spellStart"/>
+      <w:r>
+        <w:rPr>
+          <w:rFonts w:hint="eastAsia"/>
+        </w:rPr>
+        <w:t>BitstreamFile</w:t>
+      </w:r>
+      <w:proofErr w:type="spellEnd"/>
+      <w:r>
+        <w:rPr>
+          <w:rFonts w:hint="eastAsia"/>
+        </w:rPr>
+        <w:t>=</w:t>
+      </w:r>
+      <w:proofErr w:type="spellStart"/>
+      <w:r>
+        <w:rPr>
+          <w:rFonts w:hint="eastAsia"/>
+        </w:rPr>
+        <w:t>str.bin</w:t>
+      </w:r>
+      <w:proofErr w:type="spellEnd"/>
+      <w:r>
+        <w:rPr>
+          <w:rFonts w:hint="eastAsia"/>
+        </w:rPr>
         <w:t>；</w:t>
       </w:r>
     </w:p>
-    <w:p>
-      <w:pPr>
-        <w:rPr>
-          <w:rFonts w:hint="eastAsia"/>
-        </w:rPr>
-      </w:pPr>
-      <w:r>
-        <w:rPr>
-          <w:rFonts w:hint="eastAsia"/>
-        </w:rPr>
-        <w:t>3</w:t>
-      </w:r>
-      <w:r>
-        <w:rPr>
-          <w:rFonts w:hint="eastAsia"/>
-        </w:rPr>
-        <w:t>、变量的定义可以先不关注</w:t>
-      </w:r>
-      <w:r>
-        <w:rPr>
-          <w:rFonts w:hint="eastAsia"/>
-        </w:rPr>
-        <w:t>，重点关注</w:t>
-      </w:r>
-      <w:r>
-        <w:rPr>
-          <w:rFonts w:hint="eastAsia"/>
-        </w:rPr>
-        <w:t>函数</w:t>
-      </w:r>
-      <w:r>
-        <w:rPr>
-          <w:rFonts w:hint="eastAsia"/>
-        </w:rPr>
-        <w:t>功能的实现</w:t>
-      </w:r>
-      <w:r>
-        <w:rPr>
-          <w:rFonts w:hint="eastAsia"/>
-        </w:rPr>
-        <w:t>；</w:t>
-      </w:r>
-    </w:p>
-    <w:p>
-      <w:pPr>
-        <w:rPr>
-          <w:rFonts w:hint="eastAsia"/>
-        </w:rPr>
-      </w:pPr>
-    </w:p>
-    <w:p>
-      <w:pPr>
-        <w:rPr>
-          <w:rFonts w:hint="eastAsia"/>
-        </w:rPr>
-      </w:pPr>
-    </w:p>
-    <w:p>
-      <w:pPr>
-        <w:rPr>
-          <w:rFonts w:hint="eastAsia"/>
-        </w:rPr>
-      </w:pPr>
-    </w:p>
-    <w:p>
-      <w:pPr>
-        <w:rPr>
-          <w:rFonts w:hint="eastAsia"/>
-        </w:rPr>
-      </w:pPr>
-    </w:p>
+    <w:p/>
+    <w:p/>
     <w:p/>
     <w:p/>
     <w:sectPr>
@@ -884,6 +1063,16 @@
     <w:semiHidden/>
     <w:rsid w:val="00C94D28"/>
   </w:style>
+  <w:style w:type="paragraph" w:styleId="a6">
+    <w:name w:val="List Paragraph"/>
+    <w:basedOn w:val="a"/>
+    <w:uiPriority w:val="34"/>
+    <w:qFormat/>
+    <w:rsid w:val="003F3B95"/>
+    <w:pPr>
+      <w:ind w:firstLineChars="200" w:firstLine="420"/>
+    </w:pPr>
+  </w:style>
 </w:styles>
 </file>
 
@@ -1160,6 +1349,16 @@
     <w:uiPriority w:val="99"/>
     <w:semiHidden/>
     <w:rsid w:val="00C94D28"/>
+  </w:style>
+  <w:style w:type="paragraph" w:styleId="a6">
+    <w:name w:val="List Paragraph"/>
+    <w:basedOn w:val="a"/>
+    <w:uiPriority w:val="34"/>
+    <w:qFormat/>
+    <w:rsid w:val="003F3B95"/>
+    <w:pPr>
+      <w:ind w:firstLineChars="200" w:firstLine="420"/>
+    </w:pPr>
   </w:style>
 </w:styles>
 </file>

--- a/simplest_h265_codec/readme.docx
+++ b/simplest_h265_codec/readme.docx
@@ -110,21 +110,7 @@
         <w:rPr>
           <w:rFonts w:hint="eastAsia"/>
         </w:rPr>
-        <w:t>同时完整的写上构造函数和</w:t>
-      </w:r>
-      <w:proofErr w:type="gramStart"/>
-      <w:r>
-        <w:rPr>
-          <w:rFonts w:hint="eastAsia"/>
-        </w:rPr>
-        <w:t>析构</w:t>
-      </w:r>
-      <w:proofErr w:type="gramEnd"/>
-      <w:r>
-        <w:rPr>
-          <w:rFonts w:hint="eastAsia"/>
-        </w:rPr>
-        <w:t>函数；</w:t>
+        <w:t>同时完整的写上构造函数和析构函数；</w:t>
       </w:r>
     </w:p>
     <w:p>
@@ -221,14 +207,12 @@
         </w:rPr>
         <w:t>、</w:t>
       </w:r>
-      <w:proofErr w:type="spellStart"/>
       <w:r>
         <w:rPr>
           <w:rFonts w:hint="eastAsia"/>
         </w:rPr>
         <w:t>c++</w:t>
       </w:r>
-      <w:proofErr w:type="spellEnd"/>
       <w:r>
         <w:rPr>
           <w:rFonts w:hint="eastAsia"/>
@@ -398,21 +382,7 @@
         <w:rPr>
           <w:rFonts w:hint="eastAsia"/>
         </w:rPr>
-        <w:t>进去，看构造函数，</w:t>
-      </w:r>
-      <w:proofErr w:type="gramStart"/>
-      <w:r>
-        <w:rPr>
-          <w:rFonts w:hint="eastAsia"/>
-        </w:rPr>
-        <w:t>析构函数</w:t>
-      </w:r>
-      <w:proofErr w:type="gramEnd"/>
-      <w:r>
-        <w:rPr>
-          <w:rFonts w:hint="eastAsia"/>
-        </w:rPr>
-        <w:t>调用</w:t>
+        <w:t>进去，看构造函数，析构函数调用</w:t>
       </w:r>
       <w:r>
         <w:rPr>
@@ -547,11 +517,160 @@
     </w:p>
     <w:p/>
     <w:p>
+      <w:r>
+        <w:rPr>
+          <w:rFonts w:hint="eastAsia"/>
+        </w:rPr>
+        <w:t>2021</w:t>
+      </w:r>
+      <w:r>
+        <w:rPr>
+          <w:rFonts w:hint="eastAsia"/>
+        </w:rPr>
+        <w:t>年</w:t>
+      </w:r>
+      <w:r>
+        <w:rPr>
+          <w:rFonts w:hint="eastAsia"/>
+        </w:rPr>
+        <w:t>7</w:t>
+      </w:r>
+      <w:r>
+        <w:rPr>
+          <w:rFonts w:hint="eastAsia"/>
+        </w:rPr>
+        <w:t>月</w:t>
+      </w:r>
+      <w:r>
+        <w:rPr>
+          <w:rFonts w:hint="eastAsia"/>
+        </w:rPr>
+        <w:t>23</w:t>
+      </w:r>
+      <w:r>
+        <w:rPr>
+          <w:rFonts w:hint="eastAsia"/>
+        </w:rPr>
+        <w:t>日星期五</w:t>
+      </w:r>
+    </w:p>
+    <w:p>
+      <w:r>
+        <w:rPr>
+          <w:rFonts w:hint="eastAsia"/>
+        </w:rPr>
+        <w:t>1</w:t>
+      </w:r>
+      <w:r>
+        <w:rPr>
+          <w:rFonts w:hint="eastAsia"/>
+        </w:rPr>
+        <w:t>、实现</w:t>
+      </w:r>
+      <w:r>
+        <w:t>scanArgv</w:t>
+      </w:r>
+      <w:r>
+        <w:rPr>
+          <w:rFonts w:hint="eastAsia"/>
+        </w:rPr>
+        <w:t>函数，完成命令行参数的读取与赋值，赋值给</w:t>
+      </w:r>
+      <w:r>
+        <w:t>m_bitstreamFileName</w:t>
+      </w:r>
+      <w:r>
+        <w:rPr>
+          <w:rFonts w:hint="eastAsia"/>
+        </w:rPr>
+        <w:t>和</w:t>
+      </w:r>
+      <w:r>
+        <w:t>m_reconFileName</w:t>
+      </w:r>
+      <w:r>
+        <w:rPr>
+          <w:rFonts w:hint="eastAsia"/>
+        </w:rPr>
+        <w:t>；</w:t>
+      </w:r>
+    </w:p>
+    <w:p>
+      <w:r>
+        <w:rPr>
+          <w:rFonts w:hint="eastAsia"/>
+        </w:rPr>
+        <w:t>2</w:t>
+      </w:r>
+      <w:r>
+        <w:rPr>
+          <w:rFonts w:hint="eastAsia"/>
+        </w:rPr>
+        <w:t>、对</w:t>
+      </w:r>
+      <w:r>
+        <w:t>parseGNU</w:t>
+      </w:r>
+      <w:r>
+        <w:rPr>
+          <w:rFonts w:hint="eastAsia"/>
+        </w:rPr>
+        <w:t>函数进行了改写，使其更简洁，意思更明了：</w:t>
+      </w:r>
+      <w:r>
+        <w:rPr>
+          <w:rFonts w:hint="eastAsia"/>
+        </w:rPr>
+        <w:t>decoder</w:t>
+      </w:r>
+      <w:r>
+        <w:rPr>
+          <w:rFonts w:hint="eastAsia"/>
+        </w:rPr>
+        <w:t>端可以处理的命令行参数格式为：</w:t>
+      </w:r>
+      <w:r>
+        <w:rPr>
+          <w:rFonts w:hint="eastAsia"/>
+        </w:rPr>
+        <w:t>-b str.bin</w:t>
+      </w:r>
+      <w:r>
+        <w:rPr>
+          <w:rFonts w:hint="eastAsia"/>
+        </w:rPr>
+        <w:t>或</w:t>
+      </w:r>
+      <w:r>
+        <w:t>—</w:t>
+      </w:r>
+      <w:r>
+        <w:rPr>
+          <w:rFonts w:hint="eastAsia"/>
+        </w:rPr>
+        <w:t>BitstreamFile=str.bin</w:t>
+      </w:r>
+      <w:r>
+        <w:rPr>
+          <w:rFonts w:hint="eastAsia"/>
+        </w:rPr>
+        <w:t>；</w:t>
+      </w:r>
+    </w:p>
+    <w:p/>
+    <w:p>
       <w:pPr>
         <w:rPr>
           <w:rFonts w:hint="eastAsia"/>
         </w:rPr>
       </w:pPr>
+    </w:p>
+    <w:p>
+      <w:pPr>
+        <w:rPr>
+          <w:rFonts w:hint="eastAsia"/>
+        </w:rPr>
+      </w:pPr>
       <w:r>
         <w:rPr>
           <w:rFonts w:hint="eastAsia"/>
@@ -580,13 +699,13 @@
         <w:rPr>
           <w:rFonts w:hint="eastAsia"/>
         </w:rPr>
-        <w:t>23</w:t>
-      </w:r>
-      <w:r>
-        <w:rPr>
-          <w:rFonts w:hint="eastAsia"/>
-        </w:rPr>
-        <w:t>日星期五</w:t>
+        <w:t>26</w:t>
+      </w:r>
+      <w:r>
+        <w:rPr>
+          <w:rFonts w:hint="eastAsia"/>
+        </w:rPr>
+        <w:t>日星期一</w:t>
       </w:r>
     </w:p>
     <w:p>
@@ -605,141 +724,211 @@
         <w:rPr>
           <w:rFonts w:hint="eastAsia"/>
         </w:rPr>
-        <w:t>、实现</w:t>
-      </w:r>
-      <w:proofErr w:type="spellStart"/>
-      <w:r>
-        <w:t>scanArgv</w:t>
-      </w:r>
-      <w:proofErr w:type="spellEnd"/>
-      <w:r>
-        <w:rPr>
-          <w:rFonts w:hint="eastAsia"/>
-        </w:rPr>
-        <w:t>函数，完成命令行参数的读取与赋值，赋值给</w:t>
-      </w:r>
-      <w:proofErr w:type="spellStart"/>
-      <w:r>
-        <w:t>m_bitstreamFileName</w:t>
-      </w:r>
-      <w:proofErr w:type="spellEnd"/>
-      <w:r>
-        <w:rPr>
-          <w:rFonts w:hint="eastAsia"/>
-        </w:rPr>
-        <w:t>和</w:t>
-      </w:r>
-      <w:proofErr w:type="spellStart"/>
-      <w:r>
-        <w:t>m_reconFileName</w:t>
-      </w:r>
-      <w:proofErr w:type="spellEnd"/>
-      <w:r>
-        <w:rPr>
-          <w:rFonts w:hint="eastAsia"/>
-        </w:rPr>
-        <w:t>；</w:t>
-      </w:r>
-    </w:p>
-    <w:p>
-      <w:r>
-        <w:rPr>
-          <w:rFonts w:hint="eastAsia"/>
-        </w:rPr>
-        <w:t>2</w:t>
-      </w:r>
-      <w:r>
-        <w:rPr>
-          <w:rFonts w:hint="eastAsia"/>
-        </w:rPr>
-        <w:t>、对</w:t>
-      </w:r>
-      <w:proofErr w:type="spellStart"/>
-      <w:r>
-        <w:t>parseGNU</w:t>
-      </w:r>
-      <w:proofErr w:type="spellEnd"/>
-      <w:r>
-        <w:rPr>
-          <w:rFonts w:hint="eastAsia"/>
-        </w:rPr>
-        <w:t>函数进行了改写，使其更简洁，意思更明了：</w:t>
-      </w:r>
-      <w:r>
-        <w:rPr>
-          <w:rFonts w:hint="eastAsia"/>
-        </w:rPr>
-        <w:t>decoder</w:t>
-      </w:r>
-      <w:r>
-        <w:rPr>
-          <w:rFonts w:hint="eastAsia"/>
-        </w:rPr>
-        <w:t>端可以处理的命</w:t>
-      </w:r>
+        <w:t>、</w:t>
+      </w:r>
+      <w:r>
+        <w:rPr>
+          <w:rFonts w:hint="eastAsia"/>
+        </w:rPr>
+        <w:t>help</w:t>
+      </w:r>
+      <w:r>
+        <w:rPr>
+          <w:rFonts w:hint="eastAsia"/>
+        </w:rPr>
+        <w:t>内容打印格式：</w:t>
+      </w:r>
+    </w:p>
+    <w:p>
+      <w:pPr>
+        <w:rPr>
+          <w:rFonts w:hint="eastAsia"/>
+        </w:rPr>
+      </w:pPr>
+      <w:r>
+        <w:rPr>
+          <w:rFonts w:hint="eastAsia"/>
+        </w:rPr>
+        <w:t>option text</w:t>
+      </w:r>
+      <w:r>
+        <w:rPr>
+          <w:rFonts w:hint="eastAsia"/>
+        </w:rPr>
+        <w:t>（</w:t>
+      </w:r>
+      <w:r>
+        <w:rPr>
+          <w:rFonts w:hint="eastAsia"/>
+        </w:rPr>
+        <w:t>opt_width</w:t>
+      </w:r>
+      <w:r>
+        <w:rPr>
+          <w:rFonts w:hint="eastAsia"/>
+        </w:rPr>
+        <w:t>（占</w:t>
+      </w:r>
+      <w:r>
+        <w:rPr>
+          <w:rFonts w:hint="eastAsia"/>
+        </w:rPr>
+        <w:t>33</w:t>
+      </w:r>
+      <w:r>
+        <w:rPr>
+          <w:rFonts w:hint="eastAsia"/>
+        </w:rPr>
+        <w:t>字符</w:t>
+      </w:r>
+      <w:r>
+        <w:rPr>
+          <w:rFonts w:hint="eastAsia"/>
+        </w:rPr>
+        <w:t>）</w:t>
+      </w:r>
+      <w:r>
+        <w:rPr>
+          <w:rFonts w:hint="eastAsia"/>
+        </w:rPr>
+        <w:t>）</w:t>
+      </w:r>
+      <w:r>
+        <w:rPr>
+          <w:rFonts w:hint="eastAsia"/>
+        </w:rPr>
+        <w:t xml:space="preserve">         help text</w:t>
+      </w:r>
+      <w:r>
+        <w:rPr>
+          <w:rFonts w:hint="eastAsia"/>
+        </w:rPr>
+        <w:t>（</w:t>
+      </w:r>
+      <w:r>
+        <w:rPr>
+          <w:rFonts w:hint="eastAsia"/>
+        </w:rPr>
+        <w:t>desc_width</w:t>
+      </w:r>
+      <w:r>
+        <w:rPr>
+          <w:rFonts w:hint="eastAsia"/>
+        </w:rPr>
+        <w:t>（占</w:t>
+      </w:r>
+      <w:r>
+        <w:rPr>
+          <w:rFonts w:hint="eastAsia"/>
+        </w:rPr>
+        <w:t>47</w:t>
+      </w:r>
+      <w:r>
+        <w:rPr>
+          <w:rFonts w:hint="eastAsia"/>
+        </w:rPr>
+        <w:t>字符</w:t>
+      </w:r>
+      <w:r>
+        <w:rPr>
+          <w:rFonts w:hint="eastAsia"/>
+        </w:rPr>
+        <w:t>）</w:t>
+      </w:r>
+      <w:r>
+        <w:rPr>
+          <w:rFonts w:hint="eastAsia"/>
+        </w:rPr>
+        <w:t>）</w:t>
+      </w:r>
+      <w:r>
+        <w:rPr>
+          <w:rFonts w:hint="eastAsia"/>
+        </w:rPr>
+        <w:t xml:space="preserve">        </w:t>
+      </w:r>
+    </w:p>
+    <w:p/>
+    <w:p>
+      <w:pPr>
+        <w:rPr>
+          <w:rFonts w:hint="eastAsia"/>
+        </w:rPr>
+      </w:pPr>
+      <w:r>
+        <w:rPr>
+          <w:rFonts w:hint="eastAsia"/>
+        </w:rPr>
+        <w:t xml:space="preserve">currlength   </w:t>
+      </w:r>
+      <w:r>
+        <w:rPr>
+          <w:rFonts w:hint="eastAsia"/>
+        </w:rPr>
+        <w:t>——</w:t>
+      </w:r>
+      <w:r>
+        <w:rPr>
+          <w:rFonts w:hint="eastAsia"/>
+        </w:rPr>
+        <w:t xml:space="preserve">&gt;     </w:t>
+      </w:r>
+      <w:r>
+        <w:rPr>
+          <w:rFonts w:hint="eastAsia"/>
+        </w:rPr>
+        <w:t>短</w:t>
+      </w:r>
+      <w:r>
+        <w:rPr>
+          <w:rFonts w:hint="eastAsia"/>
+        </w:rPr>
+        <w:t>option</w:t>
+      </w:r>
+      <w:r>
+        <w:rPr>
+          <w:rFonts w:hint="eastAsia"/>
+        </w:rPr>
+        <w:t>和长</w:t>
+      </w:r>
+      <w:r>
+        <w:rPr>
+          <w:rFonts w:hint="eastAsia"/>
+        </w:rPr>
+        <w:t>option</w:t>
+      </w:r>
+      <w:r>
+        <w:rPr>
+          <w:rFonts w:hint="eastAsia"/>
+        </w:rPr>
+        <w:t>长度之和</w:t>
+      </w:r>
+    </w:p>
+    <w:p>
+      <w:pPr>
+        <w:rPr>
+          <w:rFonts w:hint="eastAsia"/>
+        </w:rPr>
+      </w:pPr>
+    </w:p>
+    <w:p>
+      <w:pPr>
+        <w:rPr>
+          <w:rFonts w:hint="eastAsia"/>
+        </w:rPr>
+      </w:pPr>
+    </w:p>
+    <w:p>
+      <w:pPr>
+        <w:rPr>
+          <w:rFonts w:hint="eastAsia"/>
+        </w:rPr>
+      </w:pPr>
+    </w:p>
+    <w:p>
       <w:bookmarkStart w:id="0" w:name="_GoBack"/>
       <w:bookmarkEnd w:id="0"/>
-      <w:r>
-        <w:rPr>
-          <w:rFonts w:hint="eastAsia"/>
-        </w:rPr>
-        <w:t>令行参数格式为：</w:t>
-      </w:r>
-      <w:r>
-        <w:rPr>
-          <w:rFonts w:hint="eastAsia"/>
-        </w:rPr>
-        <w:t xml:space="preserve">-b </w:t>
-      </w:r>
-      <w:proofErr w:type="spellStart"/>
-      <w:r>
-        <w:rPr>
-          <w:rFonts w:hint="eastAsia"/>
-        </w:rPr>
-        <w:t>str.bin</w:t>
-      </w:r>
-      <w:proofErr w:type="spellEnd"/>
-      <w:r>
-        <w:rPr>
-          <w:rFonts w:hint="eastAsia"/>
-        </w:rPr>
-        <w:t>或</w:t>
-      </w:r>
-      <w:r>
-        <w:t>—</w:t>
-      </w:r>
-      <w:proofErr w:type="spellStart"/>
-      <w:r>
-        <w:rPr>
-          <w:rFonts w:hint="eastAsia"/>
-        </w:rPr>
-        <w:t>BitstreamFile</w:t>
-      </w:r>
-      <w:proofErr w:type="spellEnd"/>
-      <w:r>
-        <w:rPr>
-          <w:rFonts w:hint="eastAsia"/>
-        </w:rPr>
-        <w:t>=</w:t>
-      </w:r>
-      <w:proofErr w:type="spellStart"/>
-      <w:r>
-        <w:rPr>
-          <w:rFonts w:hint="eastAsia"/>
-        </w:rPr>
-        <w:t>str.bin</w:t>
-      </w:r>
-      <w:proofErr w:type="spellEnd"/>
-      <w:r>
-        <w:rPr>
-          <w:rFonts w:hint="eastAsia"/>
-        </w:rPr>
-        <w:t>；</w:t>
-      </w:r>
-    </w:p>
-    <w:p/>
-    <w:p/>
-    <w:p/>
+    </w:p>
     <w:p/>
     <w:sectPr>
       <w:pgSz w:w="11906" w:h="16838"/>

--- a/simplest_h265_codec/readme.docx
+++ b/simplest_h265_codec/readme.docx
@@ -110,7 +110,21 @@
         <w:rPr>
           <w:rFonts w:hint="eastAsia"/>
         </w:rPr>
-        <w:t>同时完整的写上构造函数和析构函数；</w:t>
+        <w:t>同时完整的写上构造函数和</w:t>
+      </w:r>
+      <w:proofErr w:type="gramStart"/>
+      <w:r>
+        <w:rPr>
+          <w:rFonts w:hint="eastAsia"/>
+        </w:rPr>
+        <w:t>析构</w:t>
+      </w:r>
+      <w:proofErr w:type="gramEnd"/>
+      <w:r>
+        <w:rPr>
+          <w:rFonts w:hint="eastAsia"/>
+        </w:rPr>
+        <w:t>函数；</w:t>
       </w:r>
     </w:p>
     <w:p>
@@ -207,12 +221,14 @@
         </w:rPr>
         <w:t>、</w:t>
       </w:r>
+      <w:proofErr w:type="spellStart"/>
       <w:r>
         <w:rPr>
           <w:rFonts w:hint="eastAsia"/>
         </w:rPr>
         <w:t>c++</w:t>
       </w:r>
+      <w:proofErr w:type="spellEnd"/>
       <w:r>
         <w:rPr>
           <w:rFonts w:hint="eastAsia"/>
@@ -382,7 +398,21 @@
         <w:rPr>
           <w:rFonts w:hint="eastAsia"/>
         </w:rPr>
-        <w:t>进去，看构造函数，析构函数调用</w:t>
+        <w:t>进去，看构造函数，</w:t>
+      </w:r>
+      <w:proofErr w:type="gramStart"/>
+      <w:r>
+        <w:rPr>
+          <w:rFonts w:hint="eastAsia"/>
+        </w:rPr>
+        <w:t>析构函数</w:t>
+      </w:r>
+      <w:proofErr w:type="gramEnd"/>
+      <w:r>
+        <w:rPr>
+          <w:rFonts w:hint="eastAsia"/>
+        </w:rPr>
+        <w:t>调用</w:t>
       </w:r>
       <w:r>
         <w:rPr>
@@ -567,27 +597,33 @@
         </w:rPr>
         <w:t>、实现</w:t>
       </w:r>
+      <w:proofErr w:type="spellStart"/>
       <w:r>
         <w:t>scanArgv</w:t>
       </w:r>
+      <w:proofErr w:type="spellEnd"/>
       <w:r>
         <w:rPr>
           <w:rFonts w:hint="eastAsia"/>
         </w:rPr>
         <w:t>函数，完成命令行参数的读取与赋值，赋值给</w:t>
       </w:r>
+      <w:proofErr w:type="spellStart"/>
       <w:r>
         <w:t>m_bitstreamFileName</w:t>
       </w:r>
+      <w:proofErr w:type="spellEnd"/>
       <w:r>
         <w:rPr>
           <w:rFonts w:hint="eastAsia"/>
         </w:rPr>
         <w:t>和</w:t>
       </w:r>
+      <w:proofErr w:type="spellStart"/>
       <w:r>
         <w:t>m_reconFileName</w:t>
       </w:r>
+      <w:proofErr w:type="spellEnd"/>
       <w:r>
         <w:rPr>
           <w:rFonts w:hint="eastAsia"/>
@@ -608,9 +644,11 @@
         </w:rPr>
         <w:t>、对</w:t>
       </w:r>
+      <w:proofErr w:type="spellStart"/>
       <w:r>
         <w:t>parseGNU</w:t>
       </w:r>
+      <w:proofErr w:type="spellEnd"/>
       <w:r>
         <w:rPr>
           <w:rFonts w:hint="eastAsia"/>
@@ -633,8 +671,16 @@
         <w:rPr>
           <w:rFonts w:hint="eastAsia"/>
         </w:rPr>
-        <w:t>-b str.bin</w:t>
-      </w:r>
+        <w:t xml:space="preserve">-b </w:t>
+      </w:r>
+      <w:proofErr w:type="spellStart"/>
+      <w:r>
+        <w:rPr>
+          <w:rFonts w:hint="eastAsia"/>
+        </w:rPr>
+        <w:t>str.bin</w:t>
+      </w:r>
+      <w:proofErr w:type="spellEnd"/>
       <w:r>
         <w:rPr>
           <w:rFonts w:hint="eastAsia"/>
@@ -644,11 +690,39 @@
       <w:r>
         <w:t>—</w:t>
       </w:r>
-      <w:r>
-        <w:rPr>
-          <w:rFonts w:hint="eastAsia"/>
-        </w:rPr>
-        <w:t>BitstreamFile=str.bin</w:t>
+      <w:proofErr w:type="spellStart"/>
+      <w:r>
+        <w:rPr>
+          <w:rFonts w:hint="eastAsia"/>
+        </w:rPr>
+        <w:t>BitstreamFile</w:t>
+      </w:r>
+      <w:proofErr w:type="spellEnd"/>
+      <w:r>
+        <w:rPr>
+          <w:rFonts w:hint="eastAsia"/>
+        </w:rPr>
+        <w:t>=</w:t>
+      </w:r>
+      <w:proofErr w:type="spellStart"/>
+      <w:r>
+        <w:rPr>
+          <w:rFonts w:hint="eastAsia"/>
+        </w:rPr>
+        <w:t>str.bin</w:t>
+      </w:r>
+      <w:proofErr w:type="spellEnd"/>
+      <w:r>
+        <w:rPr>
+          <w:rFonts w:hint="eastAsia"/>
+        </w:rPr>
+        <w:t>或</w:t>
+      </w:r>
+      <w:r>
+        <w:rPr>
+          <w:rFonts w:hint="eastAsia"/>
+        </w:rPr>
+        <w:t>--help</w:t>
       </w:r>
       <w:r>
         <w:rPr>
@@ -658,19 +732,297 @@
       </w:r>
     </w:p>
     <w:p/>
+    <w:p/>
+    <w:p>
+      <w:r>
+        <w:rPr>
+          <w:rFonts w:hint="eastAsia"/>
+        </w:rPr>
+        <w:t>2021</w:t>
+      </w:r>
+      <w:r>
+        <w:rPr>
+          <w:rFonts w:hint="eastAsia"/>
+        </w:rPr>
+        <w:t>年</w:t>
+      </w:r>
+      <w:r>
+        <w:rPr>
+          <w:rFonts w:hint="eastAsia"/>
+        </w:rPr>
+        <w:t>7</w:t>
+      </w:r>
+      <w:r>
+        <w:rPr>
+          <w:rFonts w:hint="eastAsia"/>
+        </w:rPr>
+        <w:t>月</w:t>
+      </w:r>
+      <w:r>
+        <w:rPr>
+          <w:rFonts w:hint="eastAsia"/>
+        </w:rPr>
+        <w:t>26</w:t>
+      </w:r>
+      <w:r>
+        <w:rPr>
+          <w:rFonts w:hint="eastAsia"/>
+        </w:rPr>
+        <w:t>日星期一</w:t>
+      </w:r>
+    </w:p>
+    <w:p>
+      <w:r>
+        <w:rPr>
+          <w:rFonts w:hint="eastAsia"/>
+        </w:rPr>
+        <w:t>1</w:t>
+      </w:r>
+      <w:r>
+        <w:rPr>
+          <w:rFonts w:hint="eastAsia"/>
+        </w:rPr>
+        <w:t>、</w:t>
+      </w:r>
+      <w:r>
+        <w:rPr>
+          <w:rFonts w:hint="eastAsia"/>
+        </w:rPr>
+        <w:t>help</w:t>
+      </w:r>
+      <w:r>
+        <w:rPr>
+          <w:rFonts w:hint="eastAsia"/>
+        </w:rPr>
+        <w:t>内容打印格式：</w:t>
+      </w:r>
+    </w:p>
     <w:p>
       <w:pPr>
         <w:rPr>
           <w:rFonts w:hint="eastAsia"/>
         </w:rPr>
       </w:pPr>
-    </w:p>
-    <w:p>
-      <w:pPr>
-        <w:rPr>
-          <w:rFonts w:hint="eastAsia"/>
-        </w:rPr>
-      </w:pPr>
+      <w:r>
+        <w:rPr>
+          <w:rFonts w:hint="eastAsia"/>
+        </w:rPr>
+        <w:t>option text</w:t>
+      </w:r>
+      <w:r>
+        <w:rPr>
+          <w:rFonts w:hint="eastAsia"/>
+        </w:rPr>
+        <w:t>（</w:t>
+      </w:r>
+      <w:proofErr w:type="spellStart"/>
+      <w:r>
+        <w:rPr>
+          <w:rFonts w:hint="eastAsia"/>
+        </w:rPr>
+        <w:t>opt_width</w:t>
+      </w:r>
+      <w:proofErr w:type="spellEnd"/>
+      <w:r>
+        <w:rPr>
+          <w:rFonts w:hint="eastAsia"/>
+        </w:rPr>
+        <w:t>（占</w:t>
+      </w:r>
+      <w:r>
+        <w:rPr>
+          <w:rFonts w:hint="eastAsia"/>
+        </w:rPr>
+        <w:t>33</w:t>
+      </w:r>
+      <w:r>
+        <w:rPr>
+          <w:rFonts w:hint="eastAsia"/>
+        </w:rPr>
+        <w:t>字符</w:t>
+      </w:r>
+      <w:r>
+        <w:rPr>
+          <w:rFonts w:hint="eastAsia"/>
+        </w:rPr>
+        <w:t>）</w:t>
+      </w:r>
+      <w:r>
+        <w:rPr>
+          <w:rFonts w:hint="eastAsia"/>
+        </w:rPr>
+        <w:t>）</w:t>
+      </w:r>
+      <w:r>
+        <w:rPr>
+          <w:rFonts w:hint="eastAsia"/>
+        </w:rPr>
+        <w:t xml:space="preserve">         help text</w:t>
+      </w:r>
+      <w:r>
+        <w:rPr>
+          <w:rFonts w:hint="eastAsia"/>
+        </w:rPr>
+        <w:t>（</w:t>
+      </w:r>
+      <w:proofErr w:type="spellStart"/>
+      <w:r>
+        <w:rPr>
+          <w:rFonts w:hint="eastAsia"/>
+        </w:rPr>
+        <w:t>desc_width</w:t>
+      </w:r>
+      <w:proofErr w:type="spellEnd"/>
+      <w:r>
+        <w:rPr>
+          <w:rFonts w:hint="eastAsia"/>
+        </w:rPr>
+        <w:t>（占</w:t>
+      </w:r>
+      <w:r>
+        <w:rPr>
+          <w:rFonts w:hint="eastAsia"/>
+        </w:rPr>
+        <w:t>47</w:t>
+      </w:r>
+      <w:r>
+        <w:rPr>
+          <w:rFonts w:hint="eastAsia"/>
+        </w:rPr>
+        <w:t>字符</w:t>
+      </w:r>
+      <w:r>
+        <w:rPr>
+          <w:rFonts w:hint="eastAsia"/>
+        </w:rPr>
+        <w:t>）</w:t>
+      </w:r>
+      <w:r>
+        <w:rPr>
+          <w:rFonts w:hint="eastAsia"/>
+        </w:rPr>
+        <w:t>）</w:t>
+      </w:r>
+      <w:r>
+        <w:rPr>
+          <w:rFonts w:hint="eastAsia"/>
+        </w:rPr>
+        <w:t xml:space="preserve">        </w:t>
+      </w:r>
+    </w:p>
+    <w:p>
+      <w:proofErr w:type="spellStart"/>
+      <w:r>
+        <w:rPr>
+          <w:rFonts w:hint="eastAsia"/>
+        </w:rPr>
+        <w:t>currlength</w:t>
+      </w:r>
+      <w:proofErr w:type="spellEnd"/>
+      <w:r>
+        <w:rPr>
+          <w:rFonts w:hint="eastAsia"/>
+        </w:rPr>
+        <w:t xml:space="preserve">   </w:t>
+      </w:r>
+      <w:r>
+        <w:rPr>
+          <w:rFonts w:hint="eastAsia"/>
+        </w:rPr>
+        <w:t>——</w:t>
+      </w:r>
+      <w:r>
+        <w:rPr>
+          <w:rFonts w:hint="eastAsia"/>
+        </w:rPr>
+        <w:t xml:space="preserve">&gt;     </w:t>
+      </w:r>
+      <w:r>
+        <w:rPr>
+          <w:rFonts w:hint="eastAsia"/>
+        </w:rPr>
+        <w:t>短</w:t>
+      </w:r>
+      <w:r>
+        <w:rPr>
+          <w:rFonts w:hint="eastAsia"/>
+        </w:rPr>
+        <w:t>option</w:t>
+      </w:r>
+      <w:r>
+        <w:rPr>
+          <w:rFonts w:hint="eastAsia"/>
+        </w:rPr>
+        <w:t>和长</w:t>
+      </w:r>
+      <w:r>
+        <w:rPr>
+          <w:rFonts w:hint="eastAsia"/>
+        </w:rPr>
+        <w:t>option</w:t>
+      </w:r>
+      <w:r>
+        <w:rPr>
+          <w:rFonts w:hint="eastAsia"/>
+        </w:rPr>
+        <w:t>长度之</w:t>
+      </w:r>
+      <w:proofErr w:type="gramStart"/>
+      <w:r>
+        <w:rPr>
+          <w:rFonts w:hint="eastAsia"/>
+        </w:rPr>
+        <w:t>和</w:t>
+      </w:r>
+      <w:proofErr w:type="gramEnd"/>
+    </w:p>
+    <w:p/>
+    <w:p>
+      <w:r>
+        <w:rPr>
+          <w:noProof/>
+        </w:rPr>
+        <w:lastRenderedPageBreak/>
+        <w:drawing>
+          <wp:inline distT="0" distB="0" distL="0" distR="0" wp14:anchorId="225C6B70" wp14:editId="64BF5261">
+            <wp:extent cx="5274310" cy="3443563"/>
+            <wp:effectExtent l="0" t="0" r="2540" b="5080"/>
+            <wp:docPr id="1" name="图片 1"/>
+            <wp:cNvGraphicFramePr>
+              <a:graphicFrameLocks xmlns:a="http://schemas.openxmlformats.org/drawingml/2006/main" noChangeAspect="1"/>
+            </wp:cNvGraphicFramePr>
+            <a:graphic xmlns:a="http://schemas.openxmlformats.org/drawingml/2006/main">
+              <a:graphicData uri="http://schemas.openxmlformats.org/drawingml/2006/picture">
+                <pic:pic xmlns:pic="http://schemas.openxmlformats.org/drawingml/2006/picture">
+                  <pic:nvPicPr>
+                    <pic:cNvPr id="0" name=""/>
+                    <pic:cNvPicPr/>
+                  </pic:nvPicPr>
+                  <pic:blipFill>
+                    <a:blip r:embed="rId7"/>
+                    <a:stretch>
+                      <a:fillRect/>
+                    </a:stretch>
+                  </pic:blipFill>
+                  <pic:spPr>
+                    <a:xfrm>
+                      <a:off x="0" y="0"/>
+                      <a:ext cx="5274310" cy="3443563"/>
+                    </a:xfrm>
+                    <a:prstGeom prst="rect">
+                      <a:avLst/>
+                    </a:prstGeom>
+                  </pic:spPr>
+                </pic:pic>
+              </a:graphicData>
+            </a:graphic>
+          </wp:inline>
+        </w:drawing>
+      </w:r>
+    </w:p>
+    <w:p/>
+    <w:p/>
+    <w:p>
       <w:r>
         <w:rPr>
           <w:rFonts w:hint="eastAsia"/>
@@ -699,21 +1051,16 @@
         <w:rPr>
           <w:rFonts w:hint="eastAsia"/>
         </w:rPr>
-        <w:t>26</w:t>
-      </w:r>
-      <w:r>
-        <w:rPr>
-          <w:rFonts w:hint="eastAsia"/>
-        </w:rPr>
-        <w:t>日星期一</w:t>
-      </w:r>
-    </w:p>
-    <w:p>
-      <w:pPr>
-        <w:rPr>
-          <w:rFonts w:hint="eastAsia"/>
-        </w:rPr>
-      </w:pPr>
+        <w:t>27</w:t>
+      </w:r>
+      <w:r>
+        <w:rPr>
+          <w:rFonts w:hint="eastAsia"/>
+        </w:rPr>
+        <w:t>日星期二</w:t>
+      </w:r>
+    </w:p>
+    <w:p>
       <w:r>
         <w:rPr>
           <w:rFonts w:hint="eastAsia"/>
@@ -730,205 +1077,62 @@
         <w:rPr>
           <w:rFonts w:hint="eastAsia"/>
         </w:rPr>
-        <w:t>help</w:t>
-      </w:r>
-      <w:r>
-        <w:rPr>
-          <w:rFonts w:hint="eastAsia"/>
-        </w:rPr>
-        <w:t>内容打印格式：</w:t>
-      </w:r>
-    </w:p>
-    <w:p>
-      <w:pPr>
-        <w:rPr>
-          <w:rFonts w:hint="eastAsia"/>
-        </w:rPr>
-      </w:pPr>
-      <w:r>
-        <w:rPr>
-          <w:rFonts w:hint="eastAsia"/>
-        </w:rPr>
-        <w:t>option text</w:t>
-      </w:r>
-      <w:r>
-        <w:rPr>
-          <w:rFonts w:hint="eastAsia"/>
-        </w:rPr>
-        <w:t>（</w:t>
-      </w:r>
-      <w:r>
-        <w:rPr>
-          <w:rFonts w:hint="eastAsia"/>
-        </w:rPr>
-        <w:t>opt_width</w:t>
-      </w:r>
-      <w:r>
-        <w:rPr>
-          <w:rFonts w:hint="eastAsia"/>
-        </w:rPr>
-        <w:t>（占</w:t>
-      </w:r>
-      <w:r>
-        <w:rPr>
-          <w:rFonts w:hint="eastAsia"/>
-        </w:rPr>
-        <w:t>33</w:t>
-      </w:r>
-      <w:r>
-        <w:rPr>
-          <w:rFonts w:hint="eastAsia"/>
-        </w:rPr>
-        <w:t>字符</w:t>
-      </w:r>
-      <w:r>
-        <w:rPr>
-          <w:rFonts w:hint="eastAsia"/>
-        </w:rPr>
-        <w:t>）</w:t>
-      </w:r>
-      <w:r>
-        <w:rPr>
-          <w:rFonts w:hint="eastAsia"/>
-        </w:rPr>
-        <w:t>）</w:t>
-      </w:r>
-      <w:r>
-        <w:rPr>
-          <w:rFonts w:hint="eastAsia"/>
-        </w:rPr>
-        <w:t xml:space="preserve">         help text</w:t>
-      </w:r>
-      <w:r>
-        <w:rPr>
-          <w:rFonts w:hint="eastAsia"/>
-        </w:rPr>
-        <w:t>（</w:t>
-      </w:r>
-      <w:r>
-        <w:rPr>
-          <w:rFonts w:hint="eastAsia"/>
-        </w:rPr>
-        <w:t>desc_width</w:t>
-      </w:r>
-      <w:r>
-        <w:rPr>
-          <w:rFonts w:hint="eastAsia"/>
-        </w:rPr>
-        <w:t>（占</w:t>
-      </w:r>
-      <w:r>
-        <w:rPr>
-          <w:rFonts w:hint="eastAsia"/>
-        </w:rPr>
-        <w:t>47</w:t>
-      </w:r>
-      <w:r>
-        <w:rPr>
-          <w:rFonts w:hint="eastAsia"/>
-        </w:rPr>
-        <w:t>字符</w:t>
-      </w:r>
-      <w:r>
-        <w:rPr>
-          <w:rFonts w:hint="eastAsia"/>
-        </w:rPr>
-        <w:t>）</w:t>
-      </w:r>
-      <w:r>
-        <w:rPr>
-          <w:rFonts w:hint="eastAsia"/>
-        </w:rPr>
-        <w:t>）</w:t>
-      </w:r>
-      <w:r>
-        <w:rPr>
-          <w:rFonts w:hint="eastAsia"/>
-        </w:rPr>
-        <w:t xml:space="preserve">        </w:t>
-      </w:r>
-    </w:p>
-    <w:p/>
-    <w:p>
-      <w:pPr>
-        <w:rPr>
-          <w:rFonts w:hint="eastAsia"/>
-        </w:rPr>
-      </w:pPr>
-      <w:r>
-        <w:rPr>
-          <w:rFonts w:hint="eastAsia"/>
-        </w:rPr>
-        <w:t xml:space="preserve">currlength   </w:t>
-      </w:r>
-      <w:r>
-        <w:rPr>
-          <w:rFonts w:hint="eastAsia"/>
-        </w:rPr>
-        <w:t>——</w:t>
-      </w:r>
-      <w:r>
-        <w:rPr>
-          <w:rFonts w:hint="eastAsia"/>
-        </w:rPr>
-        <w:t xml:space="preserve">&gt;     </w:t>
-      </w:r>
-      <w:r>
-        <w:rPr>
-          <w:rFonts w:hint="eastAsia"/>
-        </w:rPr>
-        <w:t>短</w:t>
-      </w:r>
-      <w:r>
-        <w:rPr>
-          <w:rFonts w:hint="eastAsia"/>
-        </w:rPr>
-        <w:t>option</w:t>
-      </w:r>
-      <w:r>
-        <w:rPr>
-          <w:rFonts w:hint="eastAsia"/>
-        </w:rPr>
-        <w:t>和长</w:t>
-      </w:r>
-      <w:r>
-        <w:rPr>
-          <w:rFonts w:hint="eastAsia"/>
-        </w:rPr>
-        <w:t>option</w:t>
-      </w:r>
-      <w:r>
-        <w:rPr>
-          <w:rFonts w:hint="eastAsia"/>
-        </w:rPr>
-        <w:t>长度之和</w:t>
-      </w:r>
-    </w:p>
-    <w:p>
-      <w:pPr>
-        <w:rPr>
-          <w:rFonts w:hint="eastAsia"/>
-        </w:rPr>
-      </w:pPr>
-    </w:p>
-    <w:p>
-      <w:pPr>
-        <w:rPr>
-          <w:rFonts w:hint="eastAsia"/>
-        </w:rPr>
-      </w:pPr>
-    </w:p>
-    <w:p>
-      <w:pPr>
-        <w:rPr>
-          <w:rFonts w:hint="eastAsia"/>
-        </w:rPr>
-      </w:pPr>
-    </w:p>
-    <w:p>
+        <w:t>经验：</w:t>
+      </w:r>
+      <w:r>
+        <w:rPr>
+          <w:rFonts w:hint="eastAsia"/>
+        </w:rPr>
+        <w:t>实现顺序上，</w:t>
+      </w:r>
+      <w:r>
+        <w:rPr>
+          <w:rFonts w:hint="eastAsia"/>
+        </w:rPr>
+        <w:t>实现一个</w:t>
+      </w:r>
+      <w:r>
+        <w:rPr>
+          <w:rFonts w:hint="eastAsia"/>
+        </w:rPr>
+        <w:t>完整的</w:t>
+      </w:r>
+      <w:r>
+        <w:rPr>
+          <w:rFonts w:hint="eastAsia"/>
+        </w:rPr>
+        <w:t>功能，而不仅仅是实现一个函数；</w:t>
+      </w:r>
       <w:bookmarkStart w:id="0" w:name="_GoBack"/>
       <w:bookmarkEnd w:id="0"/>
     </w:p>
+    <w:p>
+      <w:r>
+        <w:rPr>
+          <w:rFonts w:hint="eastAsia"/>
+        </w:rPr>
+        <w:t>2</w:t>
+      </w:r>
+      <w:r>
+        <w:rPr>
+          <w:rFonts w:hint="eastAsia"/>
+        </w:rPr>
+        <w:t>、完成对</w:t>
+      </w:r>
+      <w:r>
+        <w:rPr>
+          <w:rFonts w:hint="eastAsia"/>
+        </w:rPr>
+        <w:t>help</w:t>
+      </w:r>
+      <w:r>
+        <w:rPr>
+          <w:rFonts w:hint="eastAsia"/>
+        </w:rPr>
+        <w:t>内容打印的实现；</w:t>
+      </w:r>
+    </w:p>
+    <w:p/>
     <w:p/>
     <w:sectPr>
       <w:pgSz w:w="11906" w:h="16838"/>
@@ -1262,6 +1466,31 @@
       <w:ind w:firstLineChars="200" w:firstLine="420"/>
     </w:pPr>
   </w:style>
+  <w:style w:type="paragraph" w:styleId="a7">
+    <w:name w:val="Balloon Text"/>
+    <w:basedOn w:val="a"/>
+    <w:link w:val="Char2"/>
+    <w:uiPriority w:val="99"/>
+    <w:semiHidden/>
+    <w:unhideWhenUsed/>
+    <w:rsid w:val="00487B79"/>
+    <w:rPr>
+      <w:sz w:val="18"/>
+      <w:szCs w:val="18"/>
+    </w:rPr>
+  </w:style>
+  <w:style w:type="character" w:customStyle="1" w:styleId="Char2">
+    <w:name w:val="批注框文本 Char"/>
+    <w:basedOn w:val="a0"/>
+    <w:link w:val="a7"/>
+    <w:uiPriority w:val="99"/>
+    <w:semiHidden/>
+    <w:rsid w:val="00487B79"/>
+    <w:rPr>
+      <w:sz w:val="18"/>
+      <w:szCs w:val="18"/>
+    </w:rPr>
+  </w:style>
 </w:styles>
 </file>
 
@@ -1548,6 +1777,31 @@
     <w:pPr>
       <w:ind w:firstLineChars="200" w:firstLine="420"/>
     </w:pPr>
+  </w:style>
+  <w:style w:type="paragraph" w:styleId="a7">
+    <w:name w:val="Balloon Text"/>
+    <w:basedOn w:val="a"/>
+    <w:link w:val="Char2"/>
+    <w:uiPriority w:val="99"/>
+    <w:semiHidden/>
+    <w:unhideWhenUsed/>
+    <w:rsid w:val="00487B79"/>
+    <w:rPr>
+      <w:sz w:val="18"/>
+      <w:szCs w:val="18"/>
+    </w:rPr>
+  </w:style>
+  <w:style w:type="character" w:customStyle="1" w:styleId="Char2">
+    <w:name w:val="批注框文本 Char"/>
+    <w:basedOn w:val="a0"/>
+    <w:link w:val="a7"/>
+    <w:uiPriority w:val="99"/>
+    <w:semiHidden/>
+    <w:rsid w:val="00487B79"/>
+    <w:rPr>
+      <w:sz w:val="18"/>
+      <w:szCs w:val="18"/>
+    </w:rPr>
   </w:style>
 </w:styles>
 </file>

--- a/simplest_h265_codec/readme.docx
+++ b/simplest_h265_codec/readme.docx
@@ -110,21 +110,7 @@
         <w:rPr>
           <w:rFonts w:hint="eastAsia"/>
         </w:rPr>
-        <w:t>同时完整的写上构造函数和</w:t>
-      </w:r>
-      <w:proofErr w:type="gramStart"/>
-      <w:r>
-        <w:rPr>
-          <w:rFonts w:hint="eastAsia"/>
-        </w:rPr>
-        <w:t>析构</w:t>
-      </w:r>
-      <w:proofErr w:type="gramEnd"/>
-      <w:r>
-        <w:rPr>
-          <w:rFonts w:hint="eastAsia"/>
-        </w:rPr>
-        <w:t>函数；</w:t>
+        <w:t>同时完整的写上构造函数和析构函数；</w:t>
       </w:r>
     </w:p>
     <w:p>
@@ -221,14 +207,12 @@
         </w:rPr>
         <w:t>、</w:t>
       </w:r>
-      <w:proofErr w:type="spellStart"/>
       <w:r>
         <w:rPr>
           <w:rFonts w:hint="eastAsia"/>
         </w:rPr>
         <w:t>c++</w:t>
       </w:r>
-      <w:proofErr w:type="spellEnd"/>
       <w:r>
         <w:rPr>
           <w:rFonts w:hint="eastAsia"/>
@@ -398,21 +382,7 @@
         <w:rPr>
           <w:rFonts w:hint="eastAsia"/>
         </w:rPr>
-        <w:t>进去，看构造函数，</w:t>
-      </w:r>
-      <w:proofErr w:type="gramStart"/>
-      <w:r>
-        <w:rPr>
-          <w:rFonts w:hint="eastAsia"/>
-        </w:rPr>
-        <w:t>析构函数</w:t>
-      </w:r>
-      <w:proofErr w:type="gramEnd"/>
-      <w:r>
-        <w:rPr>
-          <w:rFonts w:hint="eastAsia"/>
-        </w:rPr>
-        <w:t>调用</w:t>
+        <w:t>进去，看构造函数，析构函数调用</w:t>
       </w:r>
       <w:r>
         <w:rPr>
@@ -597,33 +567,27 @@
         </w:rPr>
         <w:t>、实现</w:t>
       </w:r>
-      <w:proofErr w:type="spellStart"/>
       <w:r>
         <w:t>scanArgv</w:t>
       </w:r>
-      <w:proofErr w:type="spellEnd"/>
       <w:r>
         <w:rPr>
           <w:rFonts w:hint="eastAsia"/>
         </w:rPr>
         <w:t>函数，完成命令行参数的读取与赋值，赋值给</w:t>
       </w:r>
-      <w:proofErr w:type="spellStart"/>
       <w:r>
         <w:t>m_bitstreamFileName</w:t>
       </w:r>
-      <w:proofErr w:type="spellEnd"/>
       <w:r>
         <w:rPr>
           <w:rFonts w:hint="eastAsia"/>
         </w:rPr>
         <w:t>和</w:t>
       </w:r>
-      <w:proofErr w:type="spellStart"/>
       <w:r>
         <w:t>m_reconFileName</w:t>
       </w:r>
-      <w:proofErr w:type="spellEnd"/>
       <w:r>
         <w:rPr>
           <w:rFonts w:hint="eastAsia"/>
@@ -644,11 +608,9 @@
         </w:rPr>
         <w:t>、对</w:t>
       </w:r>
-      <w:proofErr w:type="spellStart"/>
       <w:r>
         <w:t>parseGNU</w:t>
       </w:r>
-      <w:proofErr w:type="spellEnd"/>
       <w:r>
         <w:rPr>
           <w:rFonts w:hint="eastAsia"/>
@@ -671,16 +633,8 @@
         <w:rPr>
           <w:rFonts w:hint="eastAsia"/>
         </w:rPr>
-        <w:t xml:space="preserve">-b </w:t>
-      </w:r>
-      <w:proofErr w:type="spellStart"/>
-      <w:r>
-        <w:rPr>
-          <w:rFonts w:hint="eastAsia"/>
-        </w:rPr>
-        <w:t>str.bin</w:t>
-      </w:r>
-      <w:proofErr w:type="spellEnd"/>
+        <w:t>-b str.bin</w:t>
+      </w:r>
       <w:r>
         <w:rPr>
           <w:rFonts w:hint="eastAsia"/>
@@ -690,28 +644,12 @@
       <w:r>
         <w:t>—</w:t>
       </w:r>
-      <w:proofErr w:type="spellStart"/>
-      <w:r>
-        <w:rPr>
-          <w:rFonts w:hint="eastAsia"/>
-        </w:rPr>
-        <w:t>BitstreamFile</w:t>
-      </w:r>
-      <w:proofErr w:type="spellEnd"/>
-      <w:r>
-        <w:rPr>
-          <w:rFonts w:hint="eastAsia"/>
-        </w:rPr>
-        <w:t>=</w:t>
-      </w:r>
-      <w:proofErr w:type="spellStart"/>
-      <w:r>
-        <w:rPr>
-          <w:rFonts w:hint="eastAsia"/>
-        </w:rPr>
-        <w:t>str.bin</w:t>
-      </w:r>
-      <w:proofErr w:type="spellEnd"/>
+      <w:r>
+        <w:rPr>
+          <w:rFonts w:hint="eastAsia"/>
+        </w:rPr>
+        <w:t>BitstreamFile=str.bin</w:t>
+      </w:r>
       <w:r>
         <w:rPr>
           <w:rFonts w:hint="eastAsia"/>
@@ -798,11 +736,6 @@
       </w:r>
     </w:p>
     <w:p>
-      <w:pPr>
-        <w:rPr>
-          <w:rFonts w:hint="eastAsia"/>
-        </w:rPr>
-      </w:pPr>
       <w:r>
         <w:rPr>
           <w:rFonts w:hint="eastAsia"/>
@@ -815,14 +748,12 @@
         </w:rPr>
         <w:t>（</w:t>
       </w:r>
-      <w:proofErr w:type="spellStart"/>
       <w:r>
         <w:rPr>
           <w:rFonts w:hint="eastAsia"/>
         </w:rPr>
         <w:t>opt_width</w:t>
       </w:r>
-      <w:proofErr w:type="spellEnd"/>
       <w:r>
         <w:rPr>
           <w:rFonts w:hint="eastAsia"/>
@@ -865,14 +796,12 @@
         </w:rPr>
         <w:t>（</w:t>
       </w:r>
-      <w:proofErr w:type="spellStart"/>
       <w:r>
         <w:rPr>
           <w:rFonts w:hint="eastAsia"/>
         </w:rPr>
         <w:t>desc_width</w:t>
       </w:r>
-      <w:proofErr w:type="spellEnd"/>
       <w:r>
         <w:rPr>
           <w:rFonts w:hint="eastAsia"/>
@@ -911,19 +840,11 @@
       </w:r>
     </w:p>
     <w:p>
-      <w:proofErr w:type="spellStart"/>
-      <w:r>
-        <w:rPr>
-          <w:rFonts w:hint="eastAsia"/>
-        </w:rPr>
-        <w:t>currlength</w:t>
-      </w:r>
-      <w:proofErr w:type="spellEnd"/>
-      <w:r>
-        <w:rPr>
-          <w:rFonts w:hint="eastAsia"/>
-        </w:rPr>
-        <w:t xml:space="preserve">   </w:t>
+      <w:r>
+        <w:rPr>
+          <w:rFonts w:hint="eastAsia"/>
+        </w:rPr>
+        <w:t xml:space="preserve">currlength   </w:t>
       </w:r>
       <w:r>
         <w:rPr>
@@ -965,16 +886,8 @@
         <w:rPr>
           <w:rFonts w:hint="eastAsia"/>
         </w:rPr>
-        <w:t>长度之</w:t>
-      </w:r>
-      <w:proofErr w:type="gramStart"/>
-      <w:r>
-        <w:rPr>
-          <w:rFonts w:hint="eastAsia"/>
-        </w:rPr>
-        <w:t>和</w:t>
-      </w:r>
-      <w:proofErr w:type="gramEnd"/>
+        <w:t>长度之和</w:t>
+      </w:r>
     </w:p>
     <w:p/>
     <w:p>
@@ -999,7 +912,7 @@
                     <pic:cNvPicPr/>
                   </pic:nvPicPr>
                   <pic:blipFill>
-                    <a:blip r:embed="rId7"/>
+                    <a:blip r:embed="rId8"/>
                     <a:stretch>
                       <a:fillRect/>
                     </a:stretch>
@@ -1103,36 +1016,127 @@
         </w:rPr>
         <w:t>功能，而不仅仅是实现一个函数；</w:t>
       </w:r>
+    </w:p>
+    <w:p>
+      <w:r>
+        <w:rPr>
+          <w:rFonts w:hint="eastAsia"/>
+        </w:rPr>
+        <w:t>2</w:t>
+      </w:r>
+      <w:r>
+        <w:rPr>
+          <w:rFonts w:hint="eastAsia"/>
+        </w:rPr>
+        <w:t>、完成对</w:t>
+      </w:r>
+      <w:r>
+        <w:rPr>
+          <w:rFonts w:hint="eastAsia"/>
+        </w:rPr>
+        <w:t>help</w:t>
+      </w:r>
+      <w:r>
+        <w:rPr>
+          <w:rFonts w:hint="eastAsia"/>
+        </w:rPr>
+        <w:t>内容打印的实现；</w:t>
+      </w:r>
+    </w:p>
+    <w:p>
+      <w:pPr>
+        <w:rPr>
+          <w:rFonts w:hint="eastAsia"/>
+        </w:rPr>
+      </w:pPr>
+    </w:p>
+    <w:p>
+      <w:pPr>
+        <w:rPr>
+          <w:rFonts w:hint="eastAsia"/>
+        </w:rPr>
+      </w:pPr>
+    </w:p>
+    <w:p>
+      <w:pPr>
+        <w:rPr>
+          <w:rFonts w:hint="eastAsia"/>
+        </w:rPr>
+      </w:pPr>
+      <w:r>
+        <w:rPr>
+          <w:rFonts w:hint="eastAsia"/>
+        </w:rPr>
+        <w:t>2021</w:t>
+      </w:r>
+      <w:r>
+        <w:rPr>
+          <w:rFonts w:hint="eastAsia"/>
+        </w:rPr>
+        <w:t>年</w:t>
+      </w:r>
+      <w:r>
+        <w:rPr>
+          <w:rFonts w:hint="eastAsia"/>
+        </w:rPr>
+        <w:t>9</w:t>
+      </w:r>
+      <w:r>
+        <w:rPr>
+          <w:rFonts w:hint="eastAsia"/>
+        </w:rPr>
+        <w:t>月</w:t>
+      </w:r>
+      <w:r>
+        <w:rPr>
+          <w:rFonts w:hint="eastAsia"/>
+        </w:rPr>
+        <w:t>18</w:t>
+      </w:r>
+      <w:r>
+        <w:rPr>
+          <w:rFonts w:hint="eastAsia"/>
+        </w:rPr>
+        <w:t>日星期六</w:t>
+      </w:r>
+    </w:p>
+    <w:p>
+      <w:pPr>
+        <w:pStyle w:val="a6"/>
+        <w:numPr>
+          <w:ilvl w:val="0"/>
+          <w:numId w:val="1"/>
+        </w:numPr>
+        <w:ind w:firstLineChars="0"/>
+        <w:rPr>
+          <w:rFonts w:hint="eastAsia"/>
+        </w:rPr>
+      </w:pPr>
+      <w:r>
+        <w:rPr>
+          <w:rFonts w:hint="eastAsia"/>
+        </w:rPr>
+        <w:t>注释全部改为英文；</w:t>
+      </w:r>
+    </w:p>
+    <w:p>
+      <w:pPr>
+        <w:pStyle w:val="a6"/>
+        <w:numPr>
+          <w:ilvl w:val="0"/>
+          <w:numId w:val="1"/>
+        </w:numPr>
+        <w:ind w:firstLineChars="0"/>
+      </w:pPr>
+      <w:r>
+        <w:rPr>
+          <w:rFonts w:hint="eastAsia"/>
+        </w:rPr>
+        <w:t>命名习惯更加适合自己；</w:t>
+      </w:r>
       <w:bookmarkStart w:id="0" w:name="_GoBack"/>
       <w:bookmarkEnd w:id="0"/>
     </w:p>
-    <w:p>
-      <w:r>
-        <w:rPr>
-          <w:rFonts w:hint="eastAsia"/>
-        </w:rPr>
-        <w:t>2</w:t>
-      </w:r>
-      <w:r>
-        <w:rPr>
-          <w:rFonts w:hint="eastAsia"/>
-        </w:rPr>
-        <w:t>、完成对</w:t>
-      </w:r>
-      <w:r>
-        <w:rPr>
-          <w:rFonts w:hint="eastAsia"/>
-        </w:rPr>
-        <w:t>help</w:t>
-      </w:r>
-      <w:r>
-        <w:rPr>
-          <w:rFonts w:hint="eastAsia"/>
-        </w:rPr>
-        <w:t>内容打印的实现；</w:t>
-      </w:r>
-    </w:p>
-    <w:p/>
     <w:p/>
     <w:sectPr>
       <w:pgSz w:w="11906" w:h="16838"/>
@@ -1180,6 +1184,103 @@
     </w:p>
   </w:footnote>
 </w:footnotes>
+</file>
+
+<file path=word/numbering.xml><?xml version="1.0" encoding="utf-8"?>
+<w:numbering xmlns:wpc="http://schemas.microsoft.com/office/word/2010/wordprocessingCanvas" xmlns:mc="http://schemas.openxmlformats.org/markup-compatibility/2006" xmlns:o="urn:schemas-microsoft-com:office:office" xmlns:r="http://schemas.openxmlformats.org/officeDocument/2006/relationships" xmlns:m="http://schemas.openxmlformats.org/officeDocument/2006/math" xmlns:v="urn:schemas-microsoft-com:vml" xmlns:wp14="http://schemas.microsoft.com/office/word/2010/wordprocessingDrawing" xmlns:wp="http://schemas.openxmlformats.org/drawingml/2006/wordprocessingDrawing" xmlns:w10="urn:schemas-microsoft-com:office:word" xmlns:w="http://schemas.openxmlformats.org/wordprocessingml/2006/main" xmlns:w14="http://schemas.microsoft.com/office/word/2010/wordml" xmlns:wpg="http://schemas.microsoft.com/office/word/2010/wordprocessingGroup" xmlns:wpi="http://schemas.microsoft.com/office/word/2010/wordprocessingInk" xmlns:wne="http://schemas.microsoft.com/office/word/2006/wordml" xmlns:wps="http://schemas.microsoft.com/office/word/2010/wordprocessingShape" mc:Ignorable="w14 wp14">
+  <w:abstractNum w:abstractNumId="0">
+    <w:nsid w:val="14901243"/>
+    <w:multiLevelType w:val="hybridMultilevel"/>
+    <w:tmpl w:val="6DDA9C30"/>
+    <w:lvl w:ilvl="0" w:tplc="A60A55DC">
+      <w:start w:val="1"/>
+      <w:numFmt w:val="decimal"/>
+      <w:lvlText w:val="%1、"/>
+      <w:lvlJc w:val="left"/>
+      <w:pPr>
+        <w:ind w:left="360" w:hanging="360"/>
+      </w:pPr>
+      <w:rPr>
+        <w:rFonts w:hint="default"/>
+      </w:rPr>
+    </w:lvl>
+    <w:lvl w:ilvl="1" w:tplc="04090019" w:tentative="1">
+      <w:start w:val="1"/>
+      <w:numFmt w:val="lowerLetter"/>
+      <w:lvlText w:val="%2)"/>
+      <w:lvlJc w:val="left"/>
+      <w:pPr>
+        <w:ind w:left="840" w:hanging="420"/>
+      </w:pPr>
+    </w:lvl>
+    <w:lvl w:ilvl="2" w:tplc="0409001B" w:tentative="1">
+      <w:start w:val="1"/>
+      <w:numFmt w:val="lowerRoman"/>
+      <w:lvlText w:val="%3."/>
+      <w:lvlJc w:val="right"/>
+      <w:pPr>
+        <w:ind w:left="1260" w:hanging="420"/>
+      </w:pPr>
+    </w:lvl>
+    <w:lvl w:ilvl="3" w:tplc="0409000F" w:tentative="1">
+      <w:start w:val="1"/>
+      <w:numFmt w:val="decimal"/>
+      <w:lvlText w:val="%4."/>
+      <w:lvlJc w:val="left"/>
+      <w:pPr>
+        <w:ind w:left="1680" w:hanging="420"/>
+      </w:pPr>
+    </w:lvl>
+    <w:lvl w:ilvl="4" w:tplc="04090019" w:tentative="1">
+      <w:start w:val="1"/>
+      <w:numFmt w:val="lowerLetter"/>
+      <w:lvlText w:val="%5)"/>
+      <w:lvlJc w:val="left"/>
+      <w:pPr>
+        <w:ind w:left="2100" w:hanging="420"/>
+      </w:pPr>
+    </w:lvl>
+    <w:lvl w:ilvl="5" w:tplc="0409001B" w:tentative="1">
+      <w:start w:val="1"/>
+      <w:numFmt w:val="lowerRoman"/>
+      <w:lvlText w:val="%6."/>
+      <w:lvlJc w:val="right"/>
+      <w:pPr>
+        <w:ind w:left="2520" w:hanging="420"/>
+      </w:pPr>
+    </w:lvl>
+    <w:lvl w:ilvl="6" w:tplc="0409000F" w:tentative="1">
+      <w:start w:val="1"/>
+      <w:numFmt w:val="decimal"/>
+      <w:lvlText w:val="%7."/>
+      <w:lvlJc w:val="left"/>
+      <w:pPr>
+        <w:ind w:left="2940" w:hanging="420"/>
+      </w:pPr>
+    </w:lvl>
+    <w:lvl w:ilvl="7" w:tplc="04090019" w:tentative="1">
+      <w:start w:val="1"/>
+      <w:numFmt w:val="lowerLetter"/>
+      <w:lvlText w:val="%8)"/>
+      <w:lvlJc w:val="left"/>
+      <w:pPr>
+        <w:ind w:left="3360" w:hanging="420"/>
+      </w:pPr>
+    </w:lvl>
+    <w:lvl w:ilvl="8" w:tplc="0409001B" w:tentative="1">
+      <w:start w:val="1"/>
+      <w:numFmt w:val="lowerRoman"/>
+      <w:lvlText w:val="%9."/>
+      <w:lvlJc w:val="right"/>
+      <w:pPr>
+        <w:ind w:left="3780" w:hanging="420"/>
+      </w:pPr>
+    </w:lvl>
+  </w:abstractNum>
+  <w:num w:numId="1">
+    <w:abstractNumId w:val="0"/>
+  </w:num>
+</w:numbering>
 </file>
 
 <file path=word/styles.xml><?xml version="1.0" encoding="utf-8"?>

--- a/simplest_h265_codec/readme.docx
+++ b/simplest_h265_codec/readme.docx
@@ -1043,26 +1043,9 @@
         <w:t>内容打印的实现；</w:t>
       </w:r>
     </w:p>
-    <w:p>
-      <w:pPr>
-        <w:rPr>
-          <w:rFonts w:hint="eastAsia"/>
-        </w:rPr>
-      </w:pPr>
-    </w:p>
-    <w:p>
-      <w:pPr>
-        <w:rPr>
-          <w:rFonts w:hint="eastAsia"/>
-        </w:rPr>
-      </w:pPr>
-    </w:p>
-    <w:p>
-      <w:pPr>
-        <w:rPr>
-          <w:rFonts w:hint="eastAsia"/>
-        </w:rPr>
-      </w:pPr>
+    <w:p/>
+    <w:p/>
+    <w:p>
       <w:r>
         <w:rPr>
           <w:rFonts w:hint="eastAsia"/>
@@ -1098,25 +1081,6 @@
           <w:rFonts w:hint="eastAsia"/>
         </w:rPr>
         <w:t>日星期六</w:t>
-      </w:r>
-    </w:p>
-    <w:p>
-      <w:pPr>
-        <w:pStyle w:val="a6"/>
-        <w:numPr>
-          <w:ilvl w:val="0"/>
-          <w:numId w:val="1"/>
-        </w:numPr>
-        <w:ind w:firstLineChars="0"/>
-        <w:rPr>
-          <w:rFonts w:hint="eastAsia"/>
-        </w:rPr>
-      </w:pPr>
-      <w:r>
-        <w:rPr>
-          <w:rFonts w:hint="eastAsia"/>
-        </w:rPr>
-        <w:t>注释全部改为英文；</w:t>
       </w:r>
     </w:p>
     <w:p>
@@ -1132,12 +1096,204 @@
         <w:rPr>
           <w:rFonts w:hint="eastAsia"/>
         </w:rPr>
+        <w:t>注释全部改为英文；</w:t>
+      </w:r>
+    </w:p>
+    <w:p>
+      <w:pPr>
+        <w:pStyle w:val="a6"/>
+        <w:numPr>
+          <w:ilvl w:val="0"/>
+          <w:numId w:val="1"/>
+        </w:numPr>
+        <w:ind w:firstLineChars="0"/>
+      </w:pPr>
+      <w:r>
+        <w:rPr>
+          <w:rFonts w:hint="eastAsia"/>
+        </w:rPr>
         <w:t>命名习惯更加适合自己；</w:t>
+      </w:r>
+    </w:p>
+    <w:p>
+      <w:pPr>
+        <w:rPr>
+          <w:rFonts w:hint="eastAsia"/>
+        </w:rPr>
+      </w:pPr>
+    </w:p>
+    <w:p>
+      <w:pPr>
+        <w:rPr>
+          <w:rFonts w:hint="eastAsia"/>
+        </w:rPr>
+      </w:pPr>
+    </w:p>
+    <w:p>
+      <w:pPr>
+        <w:rPr>
+          <w:rFonts w:hint="eastAsia"/>
+        </w:rPr>
+      </w:pPr>
+      <w:r>
+        <w:rPr>
+          <w:rFonts w:hint="eastAsia"/>
+        </w:rPr>
+        <w:t>2021</w:t>
+      </w:r>
+      <w:r>
+        <w:rPr>
+          <w:rFonts w:hint="eastAsia"/>
+        </w:rPr>
+        <w:t>年</w:t>
+      </w:r>
+      <w:r>
+        <w:rPr>
+          <w:rFonts w:hint="eastAsia"/>
+        </w:rPr>
+        <w:t>9</w:t>
+      </w:r>
+      <w:r>
+        <w:rPr>
+          <w:rFonts w:hint="eastAsia"/>
+        </w:rPr>
+        <w:t>月</w:t>
+      </w:r>
+      <w:r>
+        <w:rPr>
+          <w:rFonts w:hint="eastAsia"/>
+        </w:rPr>
+        <w:t>27</w:t>
+      </w:r>
+      <w:r>
+        <w:rPr>
+          <w:rFonts w:hint="eastAsia"/>
+        </w:rPr>
+        <w:t>日星期一</w:t>
+      </w:r>
+    </w:p>
+    <w:p>
+      <w:pPr>
+        <w:rPr>
+          <w:rFonts w:hint="eastAsia"/>
+        </w:rPr>
+      </w:pPr>
+      <w:r>
+        <w:rPr>
+          <w:rFonts w:hint="eastAsia"/>
+        </w:rPr>
+        <w:t>1</w:t>
+      </w:r>
+      <w:r>
+        <w:rPr>
+          <w:rFonts w:hint="eastAsia"/>
+        </w:rPr>
+        <w:t>、从码流文件中提取一个</w:t>
+      </w:r>
+      <w:r>
+        <w:rPr>
+          <w:rFonts w:hint="eastAsia"/>
+        </w:rPr>
+        <w:t>NALU</w:t>
+      </w:r>
+      <w:r>
+        <w:rPr>
+          <w:rFonts w:hint="eastAsia"/>
+        </w:rPr>
+        <w:t>，并去除</w:t>
+      </w:r>
+      <w:r>
+        <w:rPr>
+          <w:rFonts w:hint="eastAsia"/>
+        </w:rPr>
+        <w:t>NALU</w:t>
+      </w:r>
+      <w:r>
+        <w:rPr>
+          <w:rFonts w:hint="eastAsia"/>
+        </w:rPr>
+        <w:t>中的</w:t>
+      </w:r>
+      <w:r>
+        <w:t>leading_zero_8bits</w:t>
+      </w:r>
+      <w:r>
+        <w:rPr>
+          <w:rFonts w:hint="eastAsia"/>
+        </w:rPr>
+        <w:t>（如有）</w:t>
+      </w:r>
+      <w:r>
+        <w:rPr>
+          <w:rFonts w:hint="eastAsia"/>
+        </w:rPr>
+        <w:t>，</w:t>
+      </w:r>
+      <w:r>
+        <w:t>zero_byte</w:t>
+      </w:r>
+      <w:r>
+        <w:rPr>
+          <w:rFonts w:hint="eastAsia"/>
+        </w:rPr>
+        <w:t>，</w:t>
+      </w:r>
+      <w:r>
+        <w:rPr>
+          <w:rFonts w:hint="eastAsia"/>
+        </w:rPr>
+        <w:t>起始码（</w:t>
+      </w:r>
+      <w:r>
+        <w:t>start_code_prefix_one_3bytes</w:t>
+      </w:r>
+      <w:r>
+        <w:rPr>
+          <w:rFonts w:hint="eastAsia"/>
+        </w:rPr>
+        <w:t>），</w:t>
+      </w:r>
+      <w:r>
+        <w:t>trailing_zero_8bits</w:t>
+      </w:r>
+      <w:r>
+        <w:rPr>
+          <w:rFonts w:hint="eastAsia"/>
+        </w:rPr>
+        <w:t>（如有）；</w:t>
+      </w:r>
+    </w:p>
+    <w:p>
+      <w:r>
+        <w:rPr>
+          <w:rFonts w:hint="eastAsia"/>
+        </w:rPr>
+        <w:t>2</w:t>
+      </w:r>
+      <w:r>
+        <w:rPr>
+          <w:rFonts w:hint="eastAsia"/>
+        </w:rPr>
+        <w:t>、阅读</w:t>
+      </w:r>
+      <w:r>
+        <w:rPr>
+          <w:rFonts w:hint="eastAsia"/>
+        </w:rPr>
+        <w:t xml:space="preserve">spec </w:t>
+      </w:r>
+      <w:r>
+        <w:t>Annex B Byte stream format</w:t>
+      </w:r>
+      <w:r>
+        <w:rPr>
+          <w:rFonts w:hint="eastAsia"/>
+        </w:rPr>
+        <w:t>；</w:t>
       </w:r>
       <w:bookmarkStart w:id="0" w:name="_GoBack"/>
       <w:bookmarkEnd w:id="0"/>
     </w:p>
-    <w:p/>
     <w:sectPr>
       <w:pgSz w:w="11906" w:h="16838"/>
       <w:pgMar w:top="1440" w:right="1800" w:bottom="1440" w:left="1800" w:header="851" w:footer="992" w:gutter="0"/>
